--- a/Рассказы/Вселенная 17 v4.0.3.docx
+++ b/Рассказы/Вселенная 17 v4.0.3.docx
@@ -3204,8 +3204,131 @@
     </w:p>
     <w:p>
       <w:pPr>
-        <w:rPr>
-          <w:rFonts w:ascii="Times New Roman" w:eastAsia="Times New Roman" w:hAnsi="Times New Roman" w:cs="Times New Roman"/>
+        <w:pStyle w:val="a3"/>
+        <w:rPr>
+          <w:lang w:eastAsia="ru-RU"/>
+        </w:rPr>
+      </w:pPr>
+    </w:p>
+    <w:p>
+      <w:pPr>
+        <w:pStyle w:val="a3"/>
+        <w:rPr>
+          <w:lang w:eastAsia="ru-RU"/>
+        </w:rPr>
+      </w:pPr>
+    </w:p>
+    <w:p>
+      <w:pPr>
+        <w:pStyle w:val="a3"/>
+        <w:rPr>
+          <w:lang w:eastAsia="ru-RU"/>
+        </w:rPr>
+      </w:pPr>
+    </w:p>
+    <w:p>
+      <w:pPr>
+        <w:pStyle w:val="a3"/>
+        <w:rPr>
+          <w:lang w:eastAsia="ru-RU"/>
+        </w:rPr>
+      </w:pPr>
+      <w:r>
+        <w:rPr>
+          <w:lang w:eastAsia="ru-RU"/>
+        </w:rPr>
+        <w:t>Спросил как мама</w:t>
+      </w:r>
+    </w:p>
+    <w:p>
+      <w:pPr>
+        <w:pStyle w:val="a3"/>
+        <w:rPr>
+          <w:lang w:eastAsia="ru-RU"/>
+        </w:rPr>
+      </w:pPr>
+      <w:r>
+        <w:rPr>
+          <w:lang w:eastAsia="ru-RU"/>
+        </w:rPr>
+        <w:t>Решил проверить квартиру, проверил</w:t>
+      </w:r>
+    </w:p>
+    <w:p>
+      <w:pPr>
+        <w:pStyle w:val="a3"/>
+        <w:rPr>
+          <w:lang w:eastAsia="ru-RU"/>
+        </w:rPr>
+      </w:pPr>
+      <w:r>
+        <w:rPr>
+          <w:lang w:eastAsia="ru-RU"/>
+        </w:rPr>
+        <w:t>Взял 2 томагавка</w:t>
+      </w:r>
+    </w:p>
+    <w:p>
+      <w:pPr>
+        <w:pStyle w:val="a3"/>
+        <w:rPr>
+          <w:lang w:eastAsia="ru-RU"/>
+        </w:rPr>
+      </w:pPr>
+      <w:r>
+        <w:rPr>
+          <w:lang w:eastAsia="ru-RU"/>
+        </w:rPr>
+        <w:t>Решил зачистить этаж</w:t>
+      </w:r>
+    </w:p>
+    <w:p>
+      <w:pPr>
+        <w:pStyle w:val="a3"/>
+        <w:rPr>
+          <w:lang w:eastAsia="ru-RU"/>
+        </w:rPr>
+      </w:pPr>
+      <w:r>
+        <w:rPr>
+          <w:lang w:eastAsia="ru-RU"/>
+        </w:rPr>
+        <w:t>Вышел</w:t>
+      </w:r>
+    </w:p>
+    <w:p>
+      <w:pPr>
+        <w:pStyle w:val="a3"/>
+        <w:rPr>
+          <w:lang w:eastAsia="ru-RU"/>
+        </w:rPr>
+      </w:pPr>
+      <w:r>
+        <w:rPr>
+          <w:lang w:eastAsia="ru-RU"/>
+        </w:rPr>
+        <w:t xml:space="preserve">Увидел </w:t>
+      </w:r>
+      <w:proofErr w:type="gramStart"/>
+      <w:r>
+        <w:rPr>
+          <w:lang w:eastAsia="ru-RU"/>
+        </w:rPr>
+        <w:t>га</w:t>
+      </w:r>
+      <w:proofErr w:type="gramEnd"/>
+      <w:r>
+        <w:rPr>
+          <w:lang w:eastAsia="ru-RU"/>
+        </w:rPr>
+        <w:t xml:space="preserve"> лестнице вверх, чуть ниже середины полицая</w:t>
+      </w:r>
+    </w:p>
+    <w:p>
+      <w:pPr>
+        <w:pStyle w:val="a3"/>
+        <w:rPr>
+          <w:rFonts w:eastAsia="Times New Roman"/>
           <w:color w:val="000000" w:themeColor="text1"/>
           <w:sz w:val="29"/>
           <w:szCs w:val="29"/>
@@ -3214,12 +3337,112 @@
       </w:pPr>
       <w:r>
         <w:rPr>
-          <w:rFonts w:ascii="Times New Roman" w:eastAsia="Times New Roman" w:hAnsi="Times New Roman" w:cs="Times New Roman"/>
+          <w:rFonts w:eastAsia="Times New Roman"/>
           <w:color w:val="000000" w:themeColor="text1"/>
           <w:sz w:val="29"/>
           <w:szCs w:val="29"/>
           <w:lang w:eastAsia="ru-RU"/>
         </w:rPr>
+        <w:t xml:space="preserve">Замахнулся правой рукой через левое плечо, </w:t>
+      </w:r>
+      <w:proofErr w:type="spellStart"/>
+      <w:r>
+        <w:rPr>
+          <w:rFonts w:eastAsia="Times New Roman"/>
+          <w:color w:val="000000" w:themeColor="text1"/>
+          <w:sz w:val="29"/>
+          <w:szCs w:val="29"/>
+          <w:lang w:eastAsia="ru-RU"/>
+        </w:rPr>
+        <w:t>наотмаш</w:t>
+      </w:r>
+      <w:proofErr w:type="spellEnd"/>
+      <w:r>
+        <w:rPr>
+          <w:rFonts w:eastAsia="Times New Roman"/>
+          <w:color w:val="000000" w:themeColor="text1"/>
+          <w:sz w:val="29"/>
+          <w:szCs w:val="29"/>
+          <w:lang w:eastAsia="ru-RU"/>
+        </w:rPr>
+        <w:t xml:space="preserve"> кинул топор</w:t>
+      </w:r>
+    </w:p>
+    <w:p>
+      <w:pPr>
+        <w:pStyle w:val="a3"/>
+        <w:rPr>
+          <w:rFonts w:eastAsia="Times New Roman"/>
+          <w:color w:val="000000" w:themeColor="text1"/>
+          <w:sz w:val="29"/>
+          <w:szCs w:val="29"/>
+          <w:lang w:eastAsia="ru-RU"/>
+        </w:rPr>
+      </w:pPr>
+      <w:r>
+        <w:rPr>
+          <w:rFonts w:eastAsia="Times New Roman"/>
+          <w:color w:val="000000" w:themeColor="text1"/>
+          <w:sz w:val="29"/>
+          <w:szCs w:val="29"/>
+          <w:lang w:eastAsia="ru-RU"/>
+        </w:rPr>
+        <w:t>Тут же прыгнул по направлению к врагу</w:t>
+      </w:r>
+    </w:p>
+    <w:p>
+      <w:pPr>
+        <w:pStyle w:val="a3"/>
+        <w:rPr>
+          <w:rFonts w:eastAsia="Times New Roman"/>
+          <w:color w:val="000000" w:themeColor="text1"/>
+          <w:sz w:val="29"/>
+          <w:szCs w:val="29"/>
+          <w:lang w:eastAsia="ru-RU"/>
+        </w:rPr>
+      </w:pPr>
+      <w:r>
+        <w:rPr>
+          <w:rFonts w:eastAsia="Times New Roman"/>
+          <w:color w:val="000000" w:themeColor="text1"/>
+          <w:sz w:val="29"/>
+          <w:szCs w:val="29"/>
+          <w:lang w:eastAsia="ru-RU"/>
+        </w:rPr>
+        <w:t xml:space="preserve">Топор попал </w:t>
+      </w:r>
+      <w:proofErr w:type="gramStart"/>
+      <w:r>
+        <w:rPr>
+          <w:rFonts w:eastAsia="Times New Roman"/>
+          <w:color w:val="000000" w:themeColor="text1"/>
+          <w:sz w:val="29"/>
+          <w:szCs w:val="29"/>
+          <w:lang w:eastAsia="ru-RU"/>
+        </w:rPr>
+        <w:t>аккурат</w:t>
+      </w:r>
+      <w:proofErr w:type="gramEnd"/>
+      <w:r>
+        <w:rPr>
+          <w:rFonts w:eastAsia="Times New Roman"/>
+          <w:color w:val="000000" w:themeColor="text1"/>
+          <w:sz w:val="29"/>
+          <w:szCs w:val="29"/>
+          <w:lang w:eastAsia="ru-RU"/>
+        </w:rPr>
+        <w:t xml:space="preserve"> промеж глаз, нижний край лезвия едва ниже переносицы</w:t>
+      </w:r>
+      <w:bookmarkStart w:id="0" w:name="_GoBack"/>
+      <w:bookmarkEnd w:id="0"/>
+      <w:r>
+        <w:rPr>
+          <w:rFonts w:eastAsia="Times New Roman"/>
+          <w:color w:val="000000" w:themeColor="text1"/>
+          <w:sz w:val="29"/>
+          <w:szCs w:val="29"/>
+          <w:lang w:eastAsia="ru-RU"/>
+        </w:rPr>
         <w:br w:type="page"/>
       </w:r>
     </w:p>
@@ -4858,8 +5081,329 @@
     </w:p>
     <w:p>
       <w:pPr>
-        <w:rPr>
-          <w:rFonts w:ascii="Times New Roman" w:eastAsia="Times New Roman" w:hAnsi="Times New Roman" w:cs="Times New Roman"/>
+        <w:pStyle w:val="a3"/>
+      </w:pPr>
+    </w:p>
+    <w:p>
+      <w:pPr>
+        <w:pStyle w:val="a3"/>
+      </w:pPr>
+    </w:p>
+    <w:p>
+      <w:pPr>
+        <w:pStyle w:val="a3"/>
+      </w:pPr>
+    </w:p>
+    <w:p>
+      <w:pPr>
+        <w:pStyle w:val="a3"/>
+      </w:pPr>
+      <w:r>
+        <w:t>– Ладно, как ситуация на точке?</w:t>
+      </w:r>
+    </w:p>
+    <w:p>
+      <w:pPr>
+        <w:pStyle w:val="a3"/>
+      </w:pPr>
+      <w:r>
+        <w:t>– Помимо 2-х трупов полицаев на входе и 2 этаже этого корпуса никого замечено не было. Что странно.</w:t>
+      </w:r>
+    </w:p>
+    <w:p>
+      <w:pPr>
+        <w:pStyle w:val="a3"/>
+      </w:pPr>
+      <w:r>
+        <w:t>– Будто никто не обороняет. Возможно, оставили снайперов прикрывать тыл, а основные силы стянули в главный корпус. Нам же лучше. Воевать сможешь?</w:t>
+      </w:r>
+    </w:p>
+    <w:p>
+      <w:pPr>
+        <w:pStyle w:val="a3"/>
+      </w:pPr>
+      <w:r>
+        <w:t>Фрин куда-то отошел, пока я разговариваю с командиром отряда.</w:t>
+      </w:r>
+    </w:p>
+    <w:p>
+      <w:pPr>
+        <w:pStyle w:val="a3"/>
+      </w:pPr>
+      <w:r>
+        <w:t xml:space="preserve">– Конечно, затем и здесь. Но предлагаю вам пока закрепиться на этой точке и ждать подкрепления, пока мы с </w:t>
+      </w:r>
+      <w:proofErr w:type="spellStart"/>
+      <w:r>
+        <w:t>Фрином</w:t>
+      </w:r>
+      <w:proofErr w:type="spellEnd"/>
+      <w:r>
+        <w:t xml:space="preserve"> разведаем обстановку. В крайнем случае, начнете продвигаться сами, если от нас вестей не будет.</w:t>
+      </w:r>
+    </w:p>
+    <w:p>
+      <w:pPr>
+        <w:pStyle w:val="a3"/>
+      </w:pPr>
+      <w:r>
+        <w:t>– Справитесь, он же ранен?</w:t>
+      </w:r>
+    </w:p>
+    <w:p>
+      <w:pPr>
+        <w:pStyle w:val="a3"/>
+      </w:pPr>
+      <w:r>
+        <w:t>– Справимся, – ответил Фрин, поднима</w:t>
+      </w:r>
+      <w:r>
+        <w:t xml:space="preserve">ясь обратно на 2 этаж от входа, – </w:t>
+      </w:r>
+      <w:r>
+        <w:t>только, командир, я знаю, что это слишком нагло, но все же,</w:t>
+      </w:r>
+      <w:r>
+        <w:t xml:space="preserve"> есть что </w:t>
+      </w:r>
+      <w:proofErr w:type="gramStart"/>
+      <w:r>
+        <w:t>поувесистей</w:t>
+      </w:r>
+      <w:proofErr w:type="gramEnd"/>
+      <w:r>
+        <w:t xml:space="preserve">? А то </w:t>
+      </w:r>
+      <w:proofErr w:type="spellStart"/>
+      <w:r>
+        <w:t>макаров</w:t>
+      </w:r>
+      <w:proofErr w:type="spellEnd"/>
+      <w:r>
+        <w:t xml:space="preserve"> – штука не особо полезная.</w:t>
+      </w:r>
+    </w:p>
+    <w:p>
+      <w:pPr>
+        <w:pStyle w:val="a3"/>
+      </w:pPr>
+      <w:r>
+        <w:t>– Нагло, но, к сожалению, не могу помочь. Все и так с тем, что сами притащили.</w:t>
+      </w:r>
+    </w:p>
+    <w:p>
+      <w:pPr>
+        <w:pStyle w:val="a3"/>
+      </w:pPr>
+      <w:r>
+        <w:t xml:space="preserve">– Жаль. </w:t>
+      </w:r>
+      <w:r>
+        <w:t>Ладно</w:t>
+      </w:r>
+      <w:r>
+        <w:t>, придется так воевать.</w:t>
+      </w:r>
+    </w:p>
+    <w:p>
+      <w:pPr>
+        <w:pStyle w:val="a3"/>
+      </w:pPr>
+      <w:r>
+        <w:t>– Александр, можешь ручаться за него? (какой-то он странный)</w:t>
+      </w:r>
+    </w:p>
+    <w:p>
+      <w:pPr>
+        <w:pStyle w:val="a3"/>
+      </w:pPr>
+      <w:r>
+        <w:t>– Ручаюсь. Он может и странноватый, но своё дело знает.</w:t>
+      </w:r>
+    </w:p>
+    <w:p>
+      <w:pPr>
+        <w:pStyle w:val="a3"/>
+      </w:pPr>
+      <w:r>
+        <w:t>– Хорош. Действуйте. И вот ещё, – он протянул мне рацию,– докладывайте по обстановке.</w:t>
+      </w:r>
+    </w:p>
+    <w:p>
+      <w:pPr>
+        <w:pStyle w:val="a3"/>
+      </w:pPr>
+      <w:r>
+        <w:t>– Принято.</w:t>
+      </w:r>
+    </w:p>
+    <w:p>
+      <w:pPr>
+        <w:pStyle w:val="a3"/>
+      </w:pPr>
+      <w:r>
+        <w:t xml:space="preserve">Ладно. Что делать будем? С этим немым вопросом я повернулся к Фрину. Тот, как бы </w:t>
+      </w:r>
+      <w:proofErr w:type="gramStart"/>
+      <w:r>
+        <w:t>и</w:t>
+      </w:r>
+      <w:proofErr w:type="gramEnd"/>
+      <w:r>
+        <w:t xml:space="preserve"> не смотря на меня, предложил: </w:t>
+      </w:r>
+    </w:p>
+    <w:p>
+      <w:pPr>
+        <w:pStyle w:val="a3"/>
+      </w:pPr>
+      <w:r>
+        <w:lastRenderedPageBreak/>
+        <w:t>– Предлагаю сначала проверить левую сторону, первый и третий этажи, там же можно и перейти на правую сторону через третий и проверить первый. Вернемся сюда и начнем полную проверку корпуса.</w:t>
+      </w:r>
+    </w:p>
+    <w:p>
+      <w:pPr>
+        <w:pStyle w:val="a3"/>
+      </w:pPr>
+      <w:r>
+        <w:t xml:space="preserve">Он это говорил с крайне сосредоточенным, но одновременно отсутствующим взглядом. </w:t>
+      </w:r>
+      <w:proofErr w:type="gramStart"/>
+      <w:r>
+        <w:t>Понимайте</w:t>
+      </w:r>
+      <w:proofErr w:type="gramEnd"/>
+      <w:r>
+        <w:t xml:space="preserve"> как хотите.</w:t>
+      </w:r>
+    </w:p>
+    <w:p>
+      <w:pPr>
+        <w:pStyle w:val="a3"/>
+      </w:pPr>
+    </w:p>
+    <w:p>
+      <w:pPr>
+        <w:pStyle w:val="a3"/>
+      </w:pPr>
+    </w:p>
+    <w:p>
+      <w:pPr>
+        <w:pStyle w:val="a3"/>
+      </w:pPr>
+    </w:p>
+    <w:p>
+      <w:pPr>
+        <w:pStyle w:val="a3"/>
+      </w:pPr>
+    </w:p>
+    <w:p>
+      <w:pPr>
+        <w:pStyle w:val="a3"/>
+      </w:pPr>
+    </w:p>
+    <w:p>
+      <w:pPr>
+        <w:pStyle w:val="a3"/>
+      </w:pPr>
+    </w:p>
+    <w:p>
+      <w:pPr>
+        <w:pStyle w:val="a3"/>
+      </w:pPr>
+      <w:r>
+        <w:t xml:space="preserve">– Годится. </w:t>
+      </w:r>
+    </w:p>
+    <w:p>
+      <w:pPr>
+        <w:pStyle w:val="a3"/>
+      </w:pPr>
+      <w:proofErr w:type="gramStart"/>
+      <w:r>
+        <w:rPr>
+          <w:lang w:val="en-US"/>
+        </w:rPr>
+        <w:t xml:space="preserve">– </w:t>
+      </w:r>
+      <w:r>
+        <w:t>Что</w:t>
+      </w:r>
+      <w:r>
+        <w:rPr>
+          <w:lang w:val="en-US"/>
+        </w:rPr>
+        <w:t xml:space="preserve"> </w:t>
+      </w:r>
+      <w:r>
+        <w:t>ж</w:t>
+      </w:r>
+      <w:r>
+        <w:rPr>
+          <w:lang w:val="en-US"/>
+        </w:rPr>
+        <w:t>, Welcome to the Warzone.</w:t>
+      </w:r>
+      <w:proofErr w:type="gramEnd"/>
+      <w:r>
+        <w:rPr>
+          <w:lang w:val="en-US"/>
+        </w:rPr>
+        <w:t xml:space="preserve"> </w:t>
+      </w:r>
+      <w:r>
+        <w:t xml:space="preserve">Цель ясна, план имеется. </w:t>
+      </w:r>
+      <w:r>
+        <w:t xml:space="preserve">Главное теперь </w:t>
+      </w:r>
+      <w:proofErr w:type="gramStart"/>
+      <w:r>
+        <w:t>своих</w:t>
+      </w:r>
+      <w:proofErr w:type="gramEnd"/>
+      <w:r>
+        <w:t xml:space="preserve"> не подстрелить. Не </w:t>
+      </w:r>
+      <w:proofErr w:type="gramStart"/>
+      <w:r>
+        <w:t>против</w:t>
+      </w:r>
+      <w:proofErr w:type="gramEnd"/>
+      <w:r>
+        <w:t>, если я первым пойду?</w:t>
+      </w:r>
+    </w:p>
+    <w:p>
+      <w:pPr>
+        <w:pStyle w:val="a3"/>
+      </w:pPr>
+      <w:r>
+        <w:t>– Своим пафосом решил врагов косить?</w:t>
+      </w:r>
+    </w:p>
+    <w:p>
+      <w:pPr>
+        <w:pStyle w:val="a3"/>
+      </w:pPr>
+      <w:r>
+        <w:t xml:space="preserve">– Ты у нас, конечно, уплотненный, но пули всё равно лучше не ловить, </w:t>
+      </w:r>
+      <w:proofErr w:type="spellStart"/>
+      <w:r>
+        <w:t>запреградные</w:t>
+      </w:r>
+      <w:proofErr w:type="spellEnd"/>
+      <w:r>
+        <w:t xml:space="preserve"> никто не отменял.</w:t>
+      </w:r>
+    </w:p>
+    <w:p>
+      <w:pPr>
+        <w:pStyle w:val="a3"/>
+        <w:rPr>
+          <w:rFonts w:eastAsia="Times New Roman"/>
           <w:b/>
           <w:bCs/>
           <w:color w:val="000000" w:themeColor="text1"/>
@@ -4869,10 +5413,22 @@
         </w:rPr>
       </w:pPr>
       <w:r>
+        <w:t xml:space="preserve">– </w:t>
+      </w:r>
+      <w:proofErr w:type="gramStart"/>
+      <w:r>
+        <w:t>Верно</w:t>
+      </w:r>
+      <w:proofErr w:type="gramEnd"/>
+      <w:r>
+        <w:t xml:space="preserve"> говоришь. При штурме буду отвлекать</w:t>
+      </w:r>
+      <w:r>
+        <w:t xml:space="preserve"> тогда, а ты отстреливай.</w:t>
+      </w:r>
+      <w:r>
         <w:br w:type="page"/>
       </w:r>
-      <w:bookmarkStart w:id="0" w:name="_GoBack"/>
-      <w:bookmarkEnd w:id="0"/>
     </w:p>
     <w:p>
       <w:pPr>

--- a/Рассказы/Вселенная 17 v4.0.3.docx
+++ b/Рассказы/Вселенная 17 v4.0.3.docx
@@ -3398,7 +3398,7 @@
           <w:color w:val="000000" w:themeColor="text1"/>
           <w:sz w:val="29"/>
           <w:szCs w:val="29"/>
-          <w:lang w:eastAsia="ru-RU"/>
+          <w:lang w:val="en-US" w:eastAsia="ru-RU"/>
         </w:rPr>
       </w:pPr>
       <w:r>
@@ -3433,15 +3433,155 @@
         </w:rPr>
         <w:t xml:space="preserve"> промеж глаз, нижний край лезвия едва ниже переносицы</w:t>
       </w:r>
-      <w:bookmarkStart w:id="0" w:name="_GoBack"/>
-      <w:bookmarkEnd w:id="0"/>
-      <w:r>
+    </w:p>
+    <w:p>
+      <w:pPr>
+        <w:pStyle w:val="a3"/>
         <w:rPr>
           <w:rFonts w:eastAsia="Times New Roman"/>
           <w:color w:val="000000" w:themeColor="text1"/>
           <w:sz w:val="29"/>
           <w:szCs w:val="29"/>
-          <w:lang w:eastAsia="ru-RU"/>
+          <w:lang w:val="en-US" w:eastAsia="ru-RU"/>
+        </w:rPr>
+      </w:pPr>
+    </w:p>
+    <w:p>
+      <w:pPr>
+        <w:pStyle w:val="a3"/>
+        <w:rPr>
+          <w:rFonts w:eastAsia="Times New Roman"/>
+          <w:b/>
+          <w:color w:val="000000" w:themeColor="text1"/>
+          <w:sz w:val="29"/>
+          <w:szCs w:val="29"/>
+          <w:lang w:val="en-US" w:eastAsia="ru-RU"/>
+        </w:rPr>
+      </w:pPr>
+      <w:r>
+        <w:rPr>
+          <w:rFonts w:eastAsia="Times New Roman"/>
+          <w:b/>
+          <w:color w:val="000000" w:themeColor="text1"/>
+          <w:sz w:val="29"/>
+          <w:szCs w:val="29"/>
+          <w:lang w:val="en-US" w:eastAsia="ru-RU"/>
+        </w:rPr>
+        <w:t>&lt;</w:t>
+      </w:r>
+      <w:r>
+        <w:rPr>
+          <w:rFonts w:eastAsia="Times New Roman"/>
+          <w:b/>
+          <w:color w:val="000000" w:themeColor="text1"/>
+          <w:sz w:val="29"/>
+          <w:szCs w:val="29"/>
+          <w:lang w:eastAsia="ru-RU"/>
+        </w:rPr>
+        <w:t>Сейчас</w:t>
+      </w:r>
+      <w:r>
+        <w:rPr>
+          <w:rFonts w:eastAsia="Times New Roman"/>
+          <w:b/>
+          <w:color w:val="000000" w:themeColor="text1"/>
+          <w:sz w:val="29"/>
+          <w:szCs w:val="29"/>
+          <w:lang w:val="en-US" w:eastAsia="ru-RU"/>
+        </w:rPr>
+        <w:t xml:space="preserve"> </w:t>
+      </w:r>
+      <w:r>
+        <w:rPr>
+          <w:rFonts w:eastAsia="Times New Roman"/>
+          <w:b/>
+          <w:color w:val="000000" w:themeColor="text1"/>
+          <w:sz w:val="29"/>
+          <w:szCs w:val="29"/>
+          <w:lang w:eastAsia="ru-RU"/>
+        </w:rPr>
+        <w:t>играет</w:t>
+      </w:r>
+      <w:r>
+        <w:rPr>
+          <w:rFonts w:eastAsia="Times New Roman"/>
+          <w:b/>
+          <w:color w:val="000000" w:themeColor="text1"/>
+          <w:sz w:val="29"/>
+          <w:szCs w:val="29"/>
+          <w:lang w:val="en-US" w:eastAsia="ru-RU"/>
+        </w:rPr>
+        <w:t xml:space="preserve">: King 810 f. Trick </w:t>
+      </w:r>
+      <w:proofErr w:type="spellStart"/>
+      <w:r>
+        <w:rPr>
+          <w:rFonts w:eastAsia="Times New Roman"/>
+          <w:b/>
+          <w:color w:val="000000" w:themeColor="text1"/>
+          <w:sz w:val="29"/>
+          <w:szCs w:val="29"/>
+          <w:lang w:val="en-US" w:eastAsia="ru-RU"/>
+        </w:rPr>
+        <w:t>Trick</w:t>
+      </w:r>
+      <w:proofErr w:type="spellEnd"/>
+      <w:r>
+        <w:rPr>
+          <w:rFonts w:eastAsia="Times New Roman"/>
+          <w:b/>
+          <w:color w:val="000000" w:themeColor="text1"/>
+          <w:sz w:val="29"/>
+          <w:szCs w:val="29"/>
+          <w:lang w:val="en-US" w:eastAsia="ru-RU"/>
+        </w:rPr>
+        <w:t xml:space="preserve"> – War Time&gt;</w:t>
+      </w:r>
+      <w:bookmarkStart w:id="0" w:name="_GoBack"/>
+      <w:bookmarkEnd w:id="0"/>
+    </w:p>
+    <w:p>
+      <w:pPr>
+        <w:pStyle w:val="a3"/>
+        <w:rPr>
+          <w:rFonts w:eastAsia="Times New Roman"/>
+          <w:color w:val="000000" w:themeColor="text1"/>
+          <w:sz w:val="29"/>
+          <w:szCs w:val="29"/>
+          <w:lang w:val="en-US" w:eastAsia="ru-RU"/>
+        </w:rPr>
+      </w:pPr>
+    </w:p>
+    <w:p>
+      <w:pPr>
+        <w:pStyle w:val="a3"/>
+        <w:rPr>
+          <w:rFonts w:eastAsia="Times New Roman"/>
+          <w:color w:val="000000" w:themeColor="text1"/>
+          <w:sz w:val="29"/>
+          <w:szCs w:val="29"/>
+          <w:lang w:val="en-US" w:eastAsia="ru-RU"/>
+        </w:rPr>
+      </w:pPr>
+    </w:p>
+    <w:p>
+      <w:pPr>
+        <w:pStyle w:val="a3"/>
+        <w:rPr>
+          <w:rFonts w:eastAsia="Times New Roman"/>
+          <w:color w:val="000000" w:themeColor="text1"/>
+          <w:sz w:val="29"/>
+          <w:szCs w:val="29"/>
+          <w:lang w:val="en-US" w:eastAsia="ru-RU"/>
+        </w:rPr>
+      </w:pPr>
+      <w:r>
+        <w:rPr>
+          <w:rFonts w:eastAsia="Times New Roman"/>
+          <w:color w:val="000000" w:themeColor="text1"/>
+          <w:sz w:val="29"/>
+          <w:szCs w:val="29"/>
+          <w:lang w:val="en-US" w:eastAsia="ru-RU"/>
         </w:rPr>
         <w:br w:type="page"/>
       </w:r>

--- a/Рассказы/Вселенная 17 v4.0.3.docx
+++ b/Рассказы/Вселенная 17 v4.0.3.docx
@@ -3398,7 +3398,7 @@
           <w:color w:val="000000" w:themeColor="text1"/>
           <w:sz w:val="29"/>
           <w:szCs w:val="29"/>
-          <w:lang w:val="en-US" w:eastAsia="ru-RU"/>
+          <w:lang w:eastAsia="ru-RU"/>
         </w:rPr>
       </w:pPr>
       <w:r>
@@ -3442,7 +3442,7 @@
           <w:color w:val="000000" w:themeColor="text1"/>
           <w:sz w:val="29"/>
           <w:szCs w:val="29"/>
-          <w:lang w:val="en-US" w:eastAsia="ru-RU"/>
+          <w:lang w:eastAsia="ru-RU"/>
         </w:rPr>
       </w:pPr>
     </w:p>
@@ -3537,8 +3537,6 @@
         </w:rPr>
         <w:t xml:space="preserve"> – War Time&gt;</w:t>
       </w:r>
-      <w:bookmarkStart w:id="0" w:name="_GoBack"/>
-      <w:bookmarkEnd w:id="0"/>
     </w:p>
     <w:p>
       <w:pPr>
@@ -5382,7 +5380,16 @@
         <w:pStyle w:val="a3"/>
       </w:pPr>
       <w:r>
-        <w:t xml:space="preserve">Ладно. Что делать будем? С этим немым вопросом я повернулся к Фрину. Тот, как бы </w:t>
+        <w:t xml:space="preserve">– </w:t>
+      </w:r>
+      <w:r>
+        <w:t>Ладно. Что делать будем?</w:t>
+      </w:r>
+      <w:r>
+        <w:t xml:space="preserve"> –</w:t>
+      </w:r>
+      <w:r>
+        <w:t xml:space="preserve"> С этим немым вопросом я повернулся к Фрину. Тот, как бы </w:t>
       </w:r>
       <w:proofErr w:type="gramStart"/>
       <w:r>
@@ -5432,113 +5439,275 @@
       <w:pPr>
         <w:pStyle w:val="a3"/>
       </w:pPr>
-    </w:p>
-    <w:p>
-      <w:pPr>
-        <w:pStyle w:val="a3"/>
-      </w:pPr>
-    </w:p>
-    <w:p>
-      <w:pPr>
-        <w:pStyle w:val="a3"/>
-      </w:pPr>
-    </w:p>
-    <w:p>
-      <w:pPr>
-        <w:pStyle w:val="a3"/>
-      </w:pPr>
-    </w:p>
-    <w:p>
-      <w:pPr>
-        <w:pStyle w:val="a3"/>
-      </w:pPr>
-      <w:r>
-        <w:t xml:space="preserve">– Годится. </w:t>
-      </w:r>
-    </w:p>
-    <w:p>
-      <w:pPr>
-        <w:pStyle w:val="a3"/>
-      </w:pPr>
+      <w:bookmarkStart w:id="0" w:name="_GoBack"/>
+      <w:r>
+        <w:t>– А второй проверять не будем?</w:t>
+      </w:r>
+    </w:p>
+    <w:p>
+      <w:pPr>
+        <w:pStyle w:val="a3"/>
+        <w:ind w:left="0" w:firstLine="0"/>
+      </w:pPr>
+      <w:r>
+        <w:t xml:space="preserve">– </w:t>
+      </w:r>
+      <w:r>
+        <w:t>По</w:t>
+      </w:r>
+      <w:r>
+        <w:t xml:space="preserve"> </w:t>
+      </w:r>
+      <w:r>
+        <w:t>ходу</w:t>
+      </w:r>
+      <w:r>
+        <w:t xml:space="preserve"> </w:t>
+      </w:r>
+      <w:r>
+        <w:t>проверим. Думал и так ясно.</w:t>
+      </w:r>
+    </w:p>
+    <w:p>
+      <w:pPr>
+        <w:pStyle w:val="a3"/>
+        <w:ind w:left="0" w:firstLine="0"/>
+      </w:pPr>
+      <w:r>
+        <w:t xml:space="preserve">– </w:t>
+      </w:r>
+      <w:r>
+        <w:t>Зная</w:t>
+      </w:r>
+      <w:r>
+        <w:t xml:space="preserve"> </w:t>
+      </w:r>
+      <w:r>
+        <w:t>твою</w:t>
+      </w:r>
+      <w:r>
+        <w:t xml:space="preserve"> </w:t>
+      </w:r>
+      <w:r>
+        <w:t>буквальность, уточнить не повредит.</w:t>
+      </w:r>
+    </w:p>
+    <w:p>
+      <w:pPr>
+        <w:pStyle w:val="a3"/>
+        <w:ind w:left="0" w:firstLine="0"/>
+      </w:pPr>
+      <w:r>
+        <w:t>– Соглашусь.</w:t>
+      </w:r>
+    </w:p>
+    <w:p>
+      <w:pPr>
+        <w:pStyle w:val="a3"/>
+        <w:ind w:left="0" w:firstLine="0"/>
+      </w:pPr>
+      <w:r>
+        <w:t xml:space="preserve">– </w:t>
+      </w:r>
+      <w:r>
+        <w:t>Первым пойдешь? И заметить не успеют, как разберешься.</w:t>
+      </w:r>
+    </w:p>
+    <w:p>
+      <w:pPr>
+        <w:pStyle w:val="a3"/>
+      </w:pPr>
+      <w:r>
+        <w:t>–</w:t>
+      </w:r>
+      <w:r>
+        <w:t>&lt;</w:t>
+      </w:r>
+      <w:r>
+        <w:t>кивает</w:t>
+      </w:r>
+      <w:r>
+        <w:t xml:space="preserve">&gt; </w:t>
+      </w:r>
+      <w:r>
+        <w:rPr>
+          <w:lang w:val="en-US"/>
+        </w:rPr>
+        <w:t>Welcome</w:t>
+      </w:r>
+      <w:r>
+        <w:t xml:space="preserve"> </w:t>
+      </w:r>
+      <w:r>
+        <w:rPr>
+          <w:lang w:val="en-US"/>
+        </w:rPr>
+        <w:t>to</w:t>
+      </w:r>
+      <w:r>
+        <w:t xml:space="preserve"> </w:t>
+      </w:r>
+      <w:r>
+        <w:rPr>
+          <w:lang w:val="en-US"/>
+        </w:rPr>
+        <w:t>the</w:t>
+      </w:r>
+      <w:r>
+        <w:t xml:space="preserve"> </w:t>
+      </w:r>
+      <w:r>
+        <w:rPr>
+          <w:lang w:val="en-US"/>
+        </w:rPr>
+        <w:t>Warzone</w:t>
+      </w:r>
+      <w:r>
+        <w:t>.</w:t>
+      </w:r>
+      <w:r>
+        <w:t xml:space="preserve"> </w:t>
+      </w:r>
       <w:proofErr w:type="gramStart"/>
       <w:r>
         <w:rPr>
           <w:lang w:val="en-US"/>
         </w:rPr>
+        <w:t>F</w:t>
+      </w:r>
+      <w:r>
+        <w:rPr>
+          <w:lang w:val="en-US"/>
+        </w:rPr>
+        <w:t>rater</w:t>
+      </w:r>
+      <w:r>
+        <w:t xml:space="preserve"> </w:t>
+      </w:r>
+      <w:r>
+        <w:rPr>
+          <w:lang w:val="en-US"/>
+        </w:rPr>
+        <w:t>meus</w:t>
+      </w:r>
+      <w:r>
+        <w:t xml:space="preserve"> </w:t>
+      </w:r>
+      <w:proofErr w:type="spellStart"/>
+      <w:r>
+        <w:rPr>
+          <w:lang w:val="en-US"/>
+        </w:rPr>
+        <w:t>paratus</w:t>
+      </w:r>
+      <w:proofErr w:type="spellEnd"/>
+      <w:r>
+        <w:t xml:space="preserve"> </w:t>
+      </w:r>
+      <w:proofErr w:type="spellStart"/>
+      <w:r>
+        <w:rPr>
+          <w:lang w:val="en-US"/>
+        </w:rPr>
+        <w:t>es</w:t>
+      </w:r>
+      <w:proofErr w:type="spellEnd"/>
+      <w:r>
+        <w:t>?</w:t>
+      </w:r>
+      <w:proofErr w:type="gramEnd"/>
+      <w:r>
+        <w:t xml:space="preserve"> </w:t>
+      </w:r>
+      <w:r>
+        <w:t>(</w:t>
+      </w:r>
+      <w:r>
+        <w:t>ты готов, брат мой?)</w:t>
+      </w:r>
+    </w:p>
+    <w:p>
+      <w:pPr>
+        <w:pStyle w:val="a3"/>
+      </w:pPr>
+      <w:r>
         <w:t xml:space="preserve">– </w:t>
       </w:r>
-      <w:r>
-        <w:t>Что</w:t>
-      </w:r>
+      <w:proofErr w:type="spellStart"/>
       <w:r>
         <w:rPr>
           <w:lang w:val="en-US"/>
         </w:rPr>
+        <w:t>Έτοιμος</w:t>
+      </w:r>
+      <w:proofErr w:type="spellEnd"/>
+      <w:r>
         <w:t xml:space="preserve"> </w:t>
       </w:r>
       <w:r>
-        <w:t>ж</w:t>
-      </w:r>
-      <w:r>
         <w:rPr>
           <w:lang w:val="en-US"/>
         </w:rPr>
-        <w:t>, Welcome to the Warzone.</w:t>
-      </w:r>
-      <w:proofErr w:type="gramEnd"/>
+        <w:t>από</w:t>
+      </w:r>
+      <w:r>
+        <w:t xml:space="preserve"> </w:t>
+      </w:r>
+      <w:proofErr w:type="spellStart"/>
       <w:r>
         <w:rPr>
           <w:lang w:val="en-US"/>
         </w:rPr>
+        <w:t>τη</w:t>
+      </w:r>
+      <w:proofErr w:type="spellEnd"/>
+      <w:r>
         <w:t xml:space="preserve"> </w:t>
       </w:r>
-      <w:r>
-        <w:t xml:space="preserve">Цель ясна, план имеется. </w:t>
-      </w:r>
-      <w:r>
-        <w:t xml:space="preserve">Главное теперь </w:t>
-      </w:r>
-      <w:proofErr w:type="gramStart"/>
-      <w:r>
-        <w:t>своих</w:t>
-      </w:r>
-      <w:proofErr w:type="gramEnd"/>
-      <w:r>
-        <w:t xml:space="preserve"> не подстрелить. Не </w:t>
-      </w:r>
-      <w:proofErr w:type="gramStart"/>
-      <w:r>
-        <w:t>против</w:t>
-      </w:r>
-      <w:proofErr w:type="gramEnd"/>
-      <w:r>
-        <w:t>, если я первым пойду?</w:t>
-      </w:r>
-    </w:p>
-    <w:p>
-      <w:pPr>
-        <w:pStyle w:val="a3"/>
-      </w:pPr>
-      <w:r>
-        <w:t>– Своим пафосом решил врагов косить?</w:t>
-      </w:r>
-    </w:p>
-    <w:p>
-      <w:pPr>
-        <w:pStyle w:val="a3"/>
-      </w:pPr>
-      <w:r>
-        <w:t xml:space="preserve">– Ты у нас, конечно, уплотненный, но пули всё равно лучше не ловить, </w:t>
-      </w:r>
       <w:proofErr w:type="spellStart"/>
       <w:r>
-        <w:t>запреградные</w:t>
+        <w:rPr>
+          <w:lang w:val="en-US"/>
+        </w:rPr>
+        <w:t>γέννηση</w:t>
       </w:r>
       <w:proofErr w:type="spellEnd"/>
       <w:r>
-        <w:t xml:space="preserve"> никто не отменял.</w:t>
-      </w:r>
-    </w:p>
+        <w:t xml:space="preserve">, </w:t>
+      </w:r>
+      <w:r>
+        <w:rPr>
+          <w:lang w:val="en-US"/>
+        </w:rPr>
+        <w:t>α</w:t>
+      </w:r>
+      <w:proofErr w:type="spellStart"/>
+      <w:r>
+        <w:rPr>
+          <w:lang w:val="en-US"/>
+        </w:rPr>
+        <w:t>δερφέ</w:t>
+      </w:r>
+      <w:proofErr w:type="spellEnd"/>
+      <w:r>
+        <w:t>. (готов с рождения</w:t>
+      </w:r>
+      <w:r>
+        <w:t>, брат</w:t>
+      </w:r>
+      <w:r>
+        <w:t>)</w:t>
+      </w:r>
+    </w:p>
+    <w:p>
+      <w:pPr>
+        <w:pStyle w:val="a3"/>
+      </w:pPr>
+      <w:r>
+        <w:t>– Засчитано, идем.</w:t>
+      </w:r>
+    </w:p>
+    <w:bookmarkEnd w:id="0"/>
     <w:p>
       <w:pPr>
         <w:pStyle w:val="a3"/>
@@ -5553,20 +5722,6 @@
         </w:rPr>
       </w:pPr>
       <w:r>
-        <w:t xml:space="preserve">– </w:t>
-      </w:r>
-      <w:proofErr w:type="gramStart"/>
-      <w:r>
-        <w:t>Верно</w:t>
-      </w:r>
-      <w:proofErr w:type="gramEnd"/>
-      <w:r>
-        <w:t xml:space="preserve"> говоришь. При штурме буду отвлекать</w:t>
-      </w:r>
-      <w:r>
-        <w:t xml:space="preserve"> тогда, а ты отстреливай.</w:t>
-      </w:r>
-      <w:r>
         <w:br w:type="page"/>
       </w:r>
     </w:p>
@@ -5576,19 +5731,35 @@
         <w:rPr>
           <w:sz w:val="28"/>
           <w:szCs w:val="28"/>
+          <w:lang w:val="en-US"/>
         </w:rPr>
       </w:pPr>
       <w:r>
         <w:lastRenderedPageBreak/>
-        <w:t>Встреча.</w:t>
+        <w:t>Встреча</w:t>
+      </w:r>
+      <w:r>
+        <w:rPr>
+          <w:lang w:val="en-US"/>
+        </w:rPr>
+        <w:t>.</w:t>
       </w:r>
     </w:p>
     <w:p>
       <w:pPr>
         <w:pStyle w:val="a5"/>
-      </w:pPr>
-      <w:r>
-        <w:t xml:space="preserve">Линия </w:t>
+        <w:rPr>
+          <w:lang w:val="en-US"/>
+        </w:rPr>
+      </w:pPr>
+      <w:r>
+        <w:t>Линия</w:t>
+      </w:r>
+      <w:r>
+        <w:rPr>
+          <w:lang w:val="en-US"/>
+        </w:rPr>
+        <w:t xml:space="preserve"> </w:t>
       </w:r>
       <w:proofErr w:type="spellStart"/>
       <w:r>
@@ -5596,12 +5767,18 @@
       </w:r>
       <w:proofErr w:type="spellEnd"/>
       <w:r>
+        <w:rPr>
+          <w:lang w:val="en-US"/>
+        </w:rPr>
         <w:t>.</w:t>
       </w:r>
     </w:p>
     <w:p>
       <w:pPr>
         <w:pStyle w:val="a3"/>
+        <w:rPr>
+          <w:lang w:val="en-US"/>
+        </w:rPr>
       </w:pPr>
     </w:p>
     <w:sectPr>

--- a/Рассказы/Вселенная 17 v4.0.3.docx
+++ b/Рассказы/Вселенная 17 v4.0.3.docx
@@ -92,11 +92,15 @@
       <w:r>
         <w:rPr>
           <w:rStyle w:val="a6"/>
+          <w:b/>
         </w:rPr>
         <w:t>рбовк</w:t>
       </w:r>
       <w:r>
-        <w:t>а.</w:t>
+        <w:t>а</w:t>
+      </w:r>
+      <w:r>
+        <w:t>.</w:t>
       </w:r>
     </w:p>
     <w:p>
@@ -125,7 +129,12 @@
         <w:t xml:space="preserve"> </w:t>
       </w:r>
       <w:r>
-        <w:t>«Начало раздора...»</w:t>
+        <w:t>«Начало раздора...</w:t>
+      </w:r>
+      <w:bookmarkStart w:id="0" w:name="_GoBack"/>
+      <w:bookmarkEnd w:id="0"/>
+      <w:r>
+        <w:t>»</w:t>
       </w:r>
     </w:p>
     <w:p>
@@ -398,6 +407,12 @@
         </w:rPr>
         <w:t>ладную погоду нет ничего лучше</w:t>
       </w:r>
+      <w:r>
+        <w:rPr>
+          <w:lang w:eastAsia="ru-RU"/>
+        </w:rPr>
+        <w:t>.</w:t>
+      </w:r>
     </w:p>
     <w:p>
       <w:pPr>
@@ -907,7 +922,31 @@
         <w:rPr>
           <w:lang w:eastAsia="ru-RU"/>
         </w:rPr>
-        <w:t>— После случившегося? Нет.  Мне уже ничто не грозит.</w:t>
+        <w:t>— После случившегося?</w:t>
+      </w:r>
+      <w:r>
+        <w:rPr>
+          <w:lang w:eastAsia="ru-RU"/>
+        </w:rPr>
+        <w:t xml:space="preserve"> Нет. </w:t>
+      </w:r>
+      <w:r>
+        <w:rPr>
+          <w:lang w:eastAsia="ru-RU"/>
+        </w:rPr>
+        <w:t xml:space="preserve">Мне </w:t>
+      </w:r>
+      <w:r>
+        <w:rPr>
+          <w:lang w:eastAsia="ru-RU"/>
+        </w:rPr>
+        <w:t>бояться нечего</w:t>
+      </w:r>
+      <w:r>
+        <w:rPr>
+          <w:lang w:eastAsia="ru-RU"/>
+        </w:rPr>
+        <w:t>.</w:t>
       </w:r>
     </w:p>
     <w:p>
@@ -960,21 +999,27 @@
         <w:rPr>
           <w:lang w:eastAsia="ru-RU"/>
         </w:rPr>
-        <w:t xml:space="preserve"> Многим повезло больше моего.</w:t>
-      </w:r>
-    </w:p>
-    <w:p>
-      <w:pPr>
-        <w:pStyle w:val="a3"/>
-        <w:rPr>
-          <w:lang w:eastAsia="ru-RU"/>
-        </w:rPr>
-      </w:pPr>
-      <w:r>
-        <w:rPr>
-          <w:lang w:eastAsia="ru-RU"/>
-        </w:rPr>
-        <w:t xml:space="preserve">––  Это, </w:t>
+        <w:t>Многим повезло больше моего.</w:t>
+      </w:r>
+    </w:p>
+    <w:p>
+      <w:pPr>
+        <w:pStyle w:val="a3"/>
+        <w:rPr>
+          <w:lang w:eastAsia="ru-RU"/>
+        </w:rPr>
+      </w:pPr>
+      <w:r>
+        <w:rPr>
+          <w:lang w:eastAsia="ru-RU"/>
+        </w:rPr>
+        <w:t xml:space="preserve">–– </w:t>
+      </w:r>
+      <w:r>
+        <w:rPr>
+          <w:lang w:eastAsia="ru-RU"/>
+        </w:rPr>
+        <w:t xml:space="preserve">Это, </w:t>
       </w:r>
       <w:r>
         <w:rPr>
@@ -1054,7 +1099,13 @@
         <w:rPr>
           <w:lang w:eastAsia="ru-RU"/>
         </w:rPr>
-        <w:t>— Провалились? Но  м</w:t>
+        <w:t>— Провалились? Но</w:t>
+      </w:r>
+      <w:r>
+        <w:rPr>
+          <w:lang w:eastAsia="ru-RU"/>
+        </w:rPr>
+        <w:t xml:space="preserve"> м</w:t>
       </w:r>
       <w:r>
         <w:rPr>
@@ -1072,7 +1123,7 @@
         <w:rPr>
           <w:lang w:eastAsia="ru-RU"/>
         </w:rPr>
-        <w:t>ранили тем или иным образом…</w:t>
+        <w:t>ранили …</w:t>
       </w:r>
     </w:p>
     <w:p>
@@ -1125,7 +1176,21 @@
         <w:rPr>
           <w:lang w:eastAsia="ru-RU"/>
         </w:rPr>
-        <w:t>сь по Заводскому, в центре только по высшим и средним образовательным учреждениям, — перебил её я, —</w:t>
+        <w:t xml:space="preserve">сь по </w:t>
+      </w:r>
+      <w:proofErr w:type="gramStart"/>
+      <w:r>
+        <w:rPr>
+          <w:lang w:eastAsia="ru-RU"/>
+        </w:rPr>
+        <w:t>Заводскому</w:t>
+      </w:r>
+      <w:proofErr w:type="gramEnd"/>
+      <w:r>
+        <w:rPr>
+          <w:lang w:eastAsia="ru-RU"/>
+        </w:rPr>
+        <w:t>, в центре только по высшим и средним образовательным учреждениям, — перебил её я, —</w:t>
       </w:r>
       <w:r>
         <w:rPr>
@@ -1133,19 +1198,209 @@
         </w:rPr>
         <w:t xml:space="preserve"> так как это была акция устрашения, планировалось перебить весь район, и, как следствие, запугать остальных</w:t>
       </w:r>
+      <w:r>
+        <w:rPr>
+          <w:lang w:eastAsia="ru-RU"/>
+        </w:rPr>
+        <w:t>.</w:t>
+      </w:r>
+      <w:r>
+        <w:rPr>
+          <w:lang w:eastAsia="ru-RU"/>
+        </w:rPr>
+        <w:t xml:space="preserve"> Не вышло</w:t>
+      </w:r>
+      <w:r>
+        <w:rPr>
+          <w:lang w:eastAsia="ru-RU"/>
+        </w:rPr>
+        <w:t>.</w:t>
+      </w:r>
+    </w:p>
+    <w:p>
+      <w:pPr>
+        <w:pStyle w:val="a3"/>
+        <w:rPr>
+          <w:lang w:eastAsia="ru-RU"/>
+        </w:rPr>
+      </w:pPr>
+      <w:r>
+        <w:rPr>
+          <w:lang w:eastAsia="ru-RU"/>
+        </w:rPr>
+        <w:t>— Говорите так, будто вас это вовсе и не коснулось.</w:t>
+      </w:r>
+    </w:p>
+    <w:p>
+      <w:pPr>
+        <w:pStyle w:val="a3"/>
+        <w:rPr>
+          <w:lang w:eastAsia="ru-RU"/>
+        </w:rPr>
+      </w:pPr>
+      <w:r>
+        <w:rPr>
+          <w:lang w:eastAsia="ru-RU"/>
+        </w:rPr>
+        <w:t>— Кос</w:t>
+      </w:r>
+      <w:r>
+        <w:rPr>
+          <w:lang w:eastAsia="ru-RU"/>
+        </w:rPr>
+        <w:t>нулось сильнее, чем хотелось бы, – сказал я, как бы невзначай почесав правый шрам</w:t>
+      </w:r>
+    </w:p>
+    <w:p>
+      <w:pPr>
+        <w:pStyle w:val="a3"/>
+        <w:rPr>
+          <w:lang w:eastAsia="ru-RU"/>
+        </w:rPr>
+      </w:pPr>
+      <w:r>
+        <w:rPr>
+          <w:lang w:eastAsia="ru-RU"/>
+        </w:rPr>
+        <w:t>— Сочувствую.</w:t>
+      </w:r>
+    </w:p>
+    <w:p>
+      <w:pPr>
+        <w:pStyle w:val="a3"/>
+        <w:rPr>
+          <w:lang w:eastAsia="ru-RU"/>
+        </w:rPr>
+      </w:pPr>
+      <w:r>
+        <w:rPr>
+          <w:lang w:eastAsia="ru-RU"/>
+        </w:rPr>
+        <w:t xml:space="preserve">— </w:t>
+      </w:r>
+      <w:r>
+        <w:rPr>
+          <w:lang w:eastAsia="ru-RU"/>
+        </w:rPr>
+        <w:t>Без разницы</w:t>
+      </w:r>
+      <w:r>
+        <w:rPr>
+          <w:lang w:eastAsia="ru-RU"/>
+        </w:rPr>
+        <w:t>.</w:t>
+      </w:r>
+    </w:p>
+    <w:p>
+      <w:pPr>
+        <w:pStyle w:val="a3"/>
+        <w:rPr>
+          <w:lang w:eastAsia="ru-RU"/>
+        </w:rPr>
+      </w:pPr>
+      <w:r>
+        <w:rPr>
+          <w:lang w:eastAsia="ru-RU"/>
+        </w:rPr>
+        <w:t>Наступило неловкое молчание.</w:t>
+      </w:r>
+      <w:r>
+        <w:rPr>
+          <w:lang w:eastAsia="ru-RU"/>
+        </w:rPr>
+        <w:t xml:space="preserve"> Видимо, на такой ответ она не рассчитывала.</w:t>
+      </w:r>
+      <w:r>
+        <w:rPr>
+          <w:lang w:eastAsia="ru-RU"/>
+        </w:rPr>
+        <w:t xml:space="preserve"> </w:t>
+      </w:r>
+      <w:r>
+        <w:rPr>
+          <w:lang w:eastAsia="ru-RU"/>
+        </w:rPr>
+        <w:t>&lt;</w:t>
+      </w:r>
+      <w:r>
+        <w:rPr>
+          <w:lang w:eastAsia="ru-RU"/>
+        </w:rPr>
+        <w:t>А вы как хотели? Нормальный чело</w:t>
+      </w:r>
+      <w:r>
+        <w:rPr>
+          <w:lang w:eastAsia="ru-RU"/>
+        </w:rPr>
+        <w:t xml:space="preserve">век на это так не отреагирует. </w:t>
+      </w:r>
+      <w:r>
+        <w:rPr>
+          <w:lang w:eastAsia="ru-RU"/>
+        </w:rPr>
+        <w:t>А кто сказал, что я нормальный?&gt;</w:t>
+      </w:r>
+    </w:p>
+    <w:p>
+      <w:pPr>
+        <w:pStyle w:val="a3"/>
+        <w:rPr>
+          <w:lang w:eastAsia="ru-RU"/>
+        </w:rPr>
+      </w:pPr>
+      <w:r>
+        <w:rPr>
+          <w:lang w:eastAsia="ru-RU"/>
+        </w:rPr>
+        <w:t xml:space="preserve">— </w:t>
+      </w:r>
       <w:proofErr w:type="gramStart"/>
       <w:r>
         <w:rPr>
           <w:lang w:eastAsia="ru-RU"/>
         </w:rPr>
-        <w:t xml:space="preserve"> Н</w:t>
+        <w:t>Может</w:t>
       </w:r>
       <w:proofErr w:type="gramEnd"/>
       <w:r>
         <w:rPr>
           <w:lang w:eastAsia="ru-RU"/>
         </w:rPr>
-        <w:t>е вышло</w:t>
+        <w:t xml:space="preserve"> перейдем на ты? — предложила она.</w:t>
+      </w:r>
+    </w:p>
+    <w:p>
+      <w:pPr>
+        <w:pStyle w:val="a3"/>
+        <w:rPr>
+          <w:lang w:eastAsia="ru-RU"/>
+        </w:rPr>
+      </w:pPr>
+      <w:r>
+        <w:rPr>
+          <w:lang w:eastAsia="ru-RU"/>
+        </w:rPr>
+        <w:t>Притворяться надоело?</w:t>
+      </w:r>
+    </w:p>
+    <w:p>
+      <w:pPr>
+        <w:pStyle w:val="a3"/>
+        <w:rPr>
+          <w:lang w:eastAsia="ru-RU"/>
+        </w:rPr>
+      </w:pPr>
+      <w:r>
+        <w:rPr>
+          <w:lang w:eastAsia="ru-RU"/>
+        </w:rPr>
+        <w:t xml:space="preserve">— Как хотите, — ответил я, — </w:t>
+      </w:r>
+      <w:r>
+        <w:rPr>
+          <w:lang w:eastAsia="ru-RU"/>
+        </w:rPr>
+        <w:t>мне без разницы</w:t>
       </w:r>
       <w:r>
         <w:rPr>
@@ -1153,47 +1408,17 @@
         </w:rPr>
         <w:t>.</w:t>
       </w:r>
-    </w:p>
-    <w:p>
-      <w:pPr>
-        <w:pStyle w:val="a3"/>
-        <w:rPr>
-          <w:lang w:eastAsia="ru-RU"/>
-        </w:rPr>
-      </w:pPr>
-      <w:r>
-        <w:rPr>
-          <w:lang w:eastAsia="ru-RU"/>
-        </w:rPr>
-        <w:t>— Говорите так, будто вас это вовсе и не коснулось.</w:t>
-      </w:r>
-    </w:p>
-    <w:p>
-      <w:pPr>
-        <w:pStyle w:val="a3"/>
-        <w:rPr>
-          <w:lang w:eastAsia="ru-RU"/>
-        </w:rPr>
-      </w:pPr>
-      <w:r>
-        <w:rPr>
-          <w:lang w:eastAsia="ru-RU"/>
-        </w:rPr>
-        <w:t>— Коснулось сильнее, чем хотелось бы.</w:t>
-      </w:r>
-    </w:p>
-    <w:p>
-      <w:pPr>
-        <w:pStyle w:val="a3"/>
-        <w:rPr>
-          <w:lang w:eastAsia="ru-RU"/>
-        </w:rPr>
-      </w:pPr>
-      <w:r>
-        <w:rPr>
-          <w:lang w:eastAsia="ru-RU"/>
-        </w:rPr>
-        <w:t>— Сочувствую.</w:t>
+      <w:r>
+        <w:rPr>
+          <w:lang w:eastAsia="ru-RU"/>
+        </w:rPr>
+        <w:t xml:space="preserve"> </w:t>
+      </w:r>
+      <w:r>
+        <w:rPr>
+          <w:lang w:eastAsia="ru-RU"/>
+        </w:rPr>
+        <w:t xml:space="preserve"> Хотя, должен сказать, это немного подозрительно.</w:t>
       </w:r>
     </w:p>
     <w:p>
@@ -1213,7 +1438,37 @@
         <w:rPr>
           <w:lang w:eastAsia="ru-RU"/>
         </w:rPr>
-        <w:t>Без разницы</w:t>
+        <w:t>Б</w:t>
+      </w:r>
+      <w:r>
+        <w:rPr>
+          <w:lang w:eastAsia="ru-RU"/>
+        </w:rPr>
+        <w:t>ез разницы</w:t>
+      </w:r>
+      <w:r>
+        <w:rPr>
+          <w:lang w:eastAsia="ru-RU"/>
+        </w:rPr>
+        <w:t>, говоришь</w:t>
+      </w:r>
+      <w:r>
+        <w:rPr>
+          <w:lang w:eastAsia="ru-RU"/>
+        </w:rPr>
+        <w:t>?</w:t>
+      </w:r>
+      <w:r>
+        <w:rPr>
+          <w:lang w:eastAsia="ru-RU"/>
+        </w:rPr>
+        <w:t xml:space="preserve"> </w:t>
+      </w:r>
+      <w:r>
+        <w:rPr>
+          <w:lang w:eastAsia="ru-RU"/>
+        </w:rPr>
+        <w:t>Странный ты какой-то</w:t>
       </w:r>
       <w:r>
         <w:rPr>
@@ -1233,13 +1488,131 @@
         <w:rPr>
           <w:lang w:eastAsia="ru-RU"/>
         </w:rPr>
-        <w:t>Наступило неловкое молчание.</w:t>
-      </w:r>
-      <w:r>
-        <w:rPr>
-          <w:lang w:eastAsia="ru-RU"/>
-        </w:rPr>
-        <w:t xml:space="preserve"> Видимо, на такой ответ она не рассчитывала.</w:t>
+        <w:t>–– Бесчувственный. Потому и эти пляски с бубном не интересны.</w:t>
+      </w:r>
+    </w:p>
+    <w:p>
+      <w:pPr>
+        <w:pStyle w:val="a3"/>
+        <w:rPr>
+          <w:lang w:eastAsia="ru-RU"/>
+        </w:rPr>
+      </w:pPr>
+      <w:r>
+        <w:rPr>
+          <w:lang w:eastAsia="ru-RU"/>
+        </w:rPr>
+        <w:t>–– Пляски с бубном? Это же простые правила приличия.</w:t>
+      </w:r>
+    </w:p>
+    <w:p>
+      <w:pPr>
+        <w:pStyle w:val="a3"/>
+        <w:rPr>
+          <w:lang w:eastAsia="ru-RU"/>
+        </w:rPr>
+      </w:pPr>
+      <w:r>
+        <w:rPr>
+          <w:lang w:eastAsia="ru-RU"/>
+        </w:rPr>
+        <w:t>–– Только толку от этих правил практически нет.</w:t>
+      </w:r>
+    </w:p>
+    <w:p>
+      <w:pPr>
+        <w:pStyle w:val="a3"/>
+        <w:rPr>
+          <w:lang w:eastAsia="ru-RU"/>
+        </w:rPr>
+      </w:pPr>
+      <w:r>
+        <w:rPr>
+          <w:lang w:eastAsia="ru-RU"/>
+        </w:rPr>
+        <w:t>–– Считаешь себя умнее поколений людей, которые эти правила придумывали?</w:t>
+      </w:r>
+    </w:p>
+    <w:p>
+      <w:pPr>
+        <w:pStyle w:val="a3"/>
+        <w:rPr>
+          <w:lang w:eastAsia="ru-RU"/>
+        </w:rPr>
+      </w:pPr>
+      <w:r>
+        <w:rPr>
+          <w:lang w:eastAsia="ru-RU"/>
+        </w:rPr>
+        <w:t>–– Немного</w:t>
+      </w:r>
+      <w:proofErr w:type="gramStart"/>
+      <w:r>
+        <w:rPr>
+          <w:lang w:eastAsia="ru-RU"/>
+        </w:rPr>
+        <w:t xml:space="preserve">, –– </w:t>
+      </w:r>
+      <w:proofErr w:type="gramEnd"/>
+      <w:r>
+        <w:rPr>
+          <w:lang w:eastAsia="ru-RU"/>
+        </w:rPr>
+        <w:t>ехидно улыбнулся я.</w:t>
+      </w:r>
+    </w:p>
+    <w:p>
+      <w:pPr>
+        <w:pStyle w:val="a3"/>
+        <w:rPr>
+          <w:lang w:eastAsia="ru-RU"/>
+        </w:rPr>
+      </w:pPr>
+      <w:r>
+        <w:rPr>
+          <w:lang w:eastAsia="ru-RU"/>
+        </w:rPr>
+        <w:t>–– Весьма высокомерно, должна сказать.</w:t>
+      </w:r>
+    </w:p>
+    <w:p>
+      <w:pPr>
+        <w:pStyle w:val="a3"/>
+        <w:rPr>
+          <w:lang w:eastAsia="ru-RU"/>
+        </w:rPr>
+      </w:pPr>
+      <w:r>
+        <w:rPr>
+          <w:lang w:eastAsia="ru-RU"/>
+        </w:rPr>
+        <w:t>–– Это ещё не высокомерно</w:t>
+      </w:r>
+      <w:r>
+        <w:rPr>
+          <w:lang w:eastAsia="ru-RU"/>
+        </w:rPr>
+        <w:t>.</w:t>
+      </w:r>
+      <w:r>
+        <w:rPr>
+          <w:lang w:eastAsia="ru-RU"/>
+        </w:rPr>
+        <w:t xml:space="preserve"> Высокомерно поучать честного человека тем, что он не желает быть лицемерно приветлив и любезен.</w:t>
+      </w:r>
+    </w:p>
+    <w:p>
+      <w:pPr>
+        <w:pStyle w:val="a3"/>
+        <w:rPr>
+          <w:lang w:eastAsia="ru-RU"/>
+        </w:rPr>
+      </w:pPr>
+      <w:r>
+        <w:rPr>
+          <w:lang w:eastAsia="ru-RU"/>
+        </w:rPr>
+        <w:t>—</w:t>
       </w:r>
       <w:r>
         <w:rPr>
@@ -1251,1065 +1624,792 @@
         <w:rPr>
           <w:lang w:eastAsia="ru-RU"/>
         </w:rPr>
+        <w:t>А</w:t>
+      </w:r>
+      <w:r>
+        <w:rPr>
+          <w:lang w:eastAsia="ru-RU"/>
+        </w:rPr>
+        <w:t xml:space="preserve"> ты действительн</w:t>
+      </w:r>
+      <w:r>
+        <w:rPr>
+          <w:lang w:eastAsia="ru-RU"/>
+        </w:rPr>
+        <w:t xml:space="preserve">о сообразительнее остальных, Джокер — </w:t>
+      </w:r>
+      <w:r>
+        <w:rPr>
+          <w:lang w:eastAsia="ru-RU"/>
+        </w:rPr>
+        <w:t xml:space="preserve">сказала она, изменив тон с </w:t>
+      </w:r>
+      <w:proofErr w:type="gramStart"/>
+      <w:r>
+        <w:rPr>
+          <w:lang w:eastAsia="ru-RU"/>
+        </w:rPr>
+        <w:t>вежливо</w:t>
+      </w:r>
+      <w:r>
+        <w:rPr>
+          <w:lang w:eastAsia="ru-RU"/>
+        </w:rPr>
+        <w:t>го</w:t>
+      </w:r>
+      <w:proofErr w:type="gramEnd"/>
+      <w:r>
+        <w:rPr>
+          <w:lang w:eastAsia="ru-RU"/>
+        </w:rPr>
+        <w:t xml:space="preserve"> </w:t>
+      </w:r>
+      <w:r>
+        <w:rPr>
+          <w:lang w:eastAsia="ru-RU"/>
+        </w:rPr>
+        <w:t>на спокойно-заинтересованный.</w:t>
+      </w:r>
+    </w:p>
+    <w:p>
+      <w:pPr>
+        <w:pStyle w:val="a3"/>
+        <w:rPr>
+          <w:lang w:eastAsia="ru-RU"/>
+        </w:rPr>
+      </w:pPr>
+      <w:r>
+        <w:rPr>
+          <w:lang w:eastAsia="ru-RU"/>
+        </w:rPr>
+        <w:t xml:space="preserve">— </w:t>
+      </w:r>
+      <w:r>
+        <w:rPr>
+          <w:lang w:eastAsia="ru-RU"/>
+        </w:rPr>
+        <w:t>Все же эта кличка прилипла. Ч</w:t>
+      </w:r>
+      <w:r>
+        <w:rPr>
+          <w:lang w:eastAsia="ru-RU"/>
+        </w:rPr>
+        <w:t xml:space="preserve">то ж, предсказуемо, хотя я надеялся на что-нибудь более </w:t>
+      </w:r>
+      <w:r>
+        <w:rPr>
+          <w:lang w:eastAsia="ru-RU"/>
+        </w:rPr>
+        <w:t>оригинальное</w:t>
+      </w:r>
+      <w:r>
+        <w:rPr>
+          <w:lang w:eastAsia="ru-RU"/>
+        </w:rPr>
+        <w:t>. Я смотрю, вы потрудились обо мне что-то разузнать.</w:t>
+      </w:r>
+    </w:p>
+    <w:p>
+      <w:pPr>
+        <w:pStyle w:val="a3"/>
+        <w:rPr>
+          <w:lang w:eastAsia="ru-RU"/>
+        </w:rPr>
+      </w:pPr>
+      <w:r>
+        <w:rPr>
+          <w:lang w:eastAsia="ru-RU"/>
+        </w:rPr>
+        <w:t>— Можно и так сказать. В свете недавних событий нам стало интересно, кто же смог так сильно возбудить общественность.</w:t>
+      </w:r>
+    </w:p>
+    <w:p>
+      <w:pPr>
+        <w:pStyle w:val="a3"/>
+        <w:rPr>
+          <w:lang w:eastAsia="ru-RU"/>
+        </w:rPr>
+      </w:pPr>
+      <w:r>
+        <w:rPr>
+          <w:lang w:eastAsia="ru-RU"/>
+        </w:rPr>
+        <w:t>— Двусмысленно прозвучало.</w:t>
+      </w:r>
+    </w:p>
+    <w:p>
+      <w:pPr>
+        <w:pStyle w:val="a3"/>
+        <w:rPr>
+          <w:lang w:eastAsia="ru-RU"/>
+        </w:rPr>
+      </w:pPr>
+      <w:r>
+        <w:rPr>
+          <w:lang w:eastAsia="ru-RU"/>
+        </w:rPr>
+        <w:t>— Поискав информацию, мы обнаружили, что виной всем этим волнениям оказался манифест некоего проекта «Утопия». &lt;Она это проигнорировала?&gt;</w:t>
+      </w:r>
+    </w:p>
+    <w:p>
+      <w:pPr>
+        <w:pStyle w:val="a3"/>
+        <w:rPr>
+          <w:lang w:eastAsia="ru-RU"/>
+        </w:rPr>
+      </w:pPr>
+      <w:r>
+        <w:rPr>
+          <w:lang w:eastAsia="ru-RU"/>
+        </w:rPr>
+        <w:t xml:space="preserve">— Это и так было ясно, </w:t>
+      </w:r>
+      <w:r>
+        <w:rPr>
+          <w:lang w:eastAsia="ru-RU"/>
+        </w:rPr>
+        <w:t>я то тут причем?</w:t>
+      </w:r>
+    </w:p>
+    <w:p>
+      <w:pPr>
+        <w:pStyle w:val="a3"/>
+        <w:rPr>
+          <w:lang w:eastAsia="ru-RU"/>
+        </w:rPr>
+      </w:pPr>
+      <w:r>
+        <w:rPr>
+          <w:lang w:eastAsia="ru-RU"/>
+        </w:rPr>
+        <w:t>— Ты этот проект и создал.</w:t>
+      </w:r>
+    </w:p>
+    <w:p>
+      <w:pPr>
+        <w:pStyle w:val="a3"/>
+        <w:rPr>
+          <w:lang w:eastAsia="ru-RU"/>
+        </w:rPr>
+      </w:pPr>
+      <w:r>
+        <w:rPr>
+          <w:lang w:eastAsia="ru-RU"/>
+        </w:rPr>
+        <w:t>— С чего это вы взяли? — спокойным голосом поинтересовался я.</w:t>
+      </w:r>
+    </w:p>
+    <w:p>
+      <w:pPr>
+        <w:pStyle w:val="a3"/>
+        <w:rPr>
+          <w:lang w:eastAsia="ru-RU"/>
+        </w:rPr>
+      </w:pPr>
+      <w:r>
+        <w:rPr>
+          <w:lang w:eastAsia="ru-RU"/>
+        </w:rPr>
+        <w:lastRenderedPageBreak/>
+        <w:t xml:space="preserve">— Не умеешь ты </w:t>
+      </w:r>
+      <w:r>
+        <w:rPr>
+          <w:lang w:eastAsia="ru-RU"/>
+        </w:rPr>
+        <w:t xml:space="preserve">заметать следы, — </w:t>
+      </w:r>
+      <w:r>
+        <w:rPr>
+          <w:lang w:eastAsia="ru-RU"/>
+        </w:rPr>
+        <w:t xml:space="preserve"> сказала она</w:t>
+      </w:r>
+      <w:proofErr w:type="gramStart"/>
+      <w:r>
+        <w:rPr>
+          <w:lang w:eastAsia="ru-RU"/>
+        </w:rPr>
+        <w:t>.</w:t>
+      </w:r>
+      <w:proofErr w:type="gramEnd"/>
+      <w:r>
+        <w:rPr>
+          <w:lang w:eastAsia="ru-RU"/>
+        </w:rPr>
+        <w:t xml:space="preserve"> — </w:t>
+      </w:r>
+      <w:proofErr w:type="gramStart"/>
+      <w:r>
+        <w:rPr>
+          <w:lang w:eastAsia="ru-RU"/>
+        </w:rPr>
+        <w:t>о</w:t>
+      </w:r>
+      <w:proofErr w:type="gramEnd"/>
+      <w:r>
+        <w:rPr>
+          <w:lang w:eastAsia="ru-RU"/>
+        </w:rPr>
+        <w:t>тследить, откуда пошел манифест</w:t>
+      </w:r>
+      <w:r>
+        <w:rPr>
+          <w:lang w:eastAsia="ru-RU"/>
+        </w:rPr>
+        <w:t>,</w:t>
+      </w:r>
+      <w:r>
+        <w:rPr>
+          <w:lang w:eastAsia="ru-RU"/>
+        </w:rPr>
+        <w:t xml:space="preserve"> не так и сложно.</w:t>
+      </w:r>
+    </w:p>
+    <w:p>
+      <w:pPr>
+        <w:pStyle w:val="a3"/>
+        <w:rPr>
+          <w:lang w:eastAsia="ru-RU"/>
+        </w:rPr>
+      </w:pPr>
+      <w:r>
+        <w:rPr>
+          <w:lang w:eastAsia="ru-RU"/>
+        </w:rPr>
+        <w:t>— Вы не из Ф… случаем?</w:t>
+      </w:r>
+    </w:p>
+    <w:p>
+      <w:pPr>
+        <w:pStyle w:val="a3"/>
+        <w:rPr>
+          <w:lang w:eastAsia="ru-RU"/>
+        </w:rPr>
+      </w:pPr>
+      <w:r>
+        <w:rPr>
+          <w:lang w:eastAsia="ru-RU"/>
+        </w:rPr>
+        <w:t>— Я? Что ты …</w:t>
+      </w:r>
+    </w:p>
+    <w:p>
+      <w:pPr>
+        <w:pStyle w:val="a3"/>
+        <w:rPr>
+          <w:lang w:eastAsia="ru-RU"/>
+        </w:rPr>
+      </w:pPr>
+      <w:r>
+        <w:rPr>
+          <w:lang w:eastAsia="ru-RU"/>
+        </w:rPr>
+        <w:t>— Не, если бы были, не разговаривали бы, а сразу под белы рученьки.</w:t>
+      </w:r>
+      <w:r>
+        <w:rPr>
+          <w:lang w:eastAsia="ru-RU"/>
+        </w:rPr>
+        <w:t xml:space="preserve"> – недослушав перебил её я.</w:t>
+      </w:r>
+    </w:p>
+    <w:p>
+      <w:pPr>
+        <w:pStyle w:val="a3"/>
+        <w:rPr>
+          <w:lang w:eastAsia="ru-RU"/>
+        </w:rPr>
+      </w:pPr>
+      <w:r>
+        <w:rPr>
+          <w:lang w:eastAsia="ru-RU"/>
+        </w:rPr>
+        <w:t>— Логично.</w:t>
+      </w:r>
+    </w:p>
+    <w:p>
+      <w:pPr>
+        <w:pStyle w:val="a3"/>
+        <w:rPr>
+          <w:lang w:eastAsia="ru-RU"/>
+        </w:rPr>
+      </w:pPr>
+      <w:r>
+        <w:rPr>
+          <w:lang w:eastAsia="ru-RU"/>
+        </w:rPr>
+        <w:t>— Я и не пытался скрыть, — резко выдохнув заметил я, — в интернете это дело бесполезное.</w:t>
+      </w:r>
+    </w:p>
+    <w:p>
+      <w:pPr>
+        <w:pStyle w:val="a3"/>
+        <w:rPr>
+          <w:lang w:eastAsia="ru-RU"/>
+        </w:rPr>
+      </w:pPr>
+      <w:r>
+        <w:rPr>
+          <w:lang w:eastAsia="ru-RU"/>
+        </w:rPr>
+        <w:t>— Рада, что ты это понимаешь.</w:t>
+      </w:r>
+    </w:p>
+    <w:p>
+      <w:pPr>
+        <w:pStyle w:val="a3"/>
+        <w:rPr>
+          <w:lang w:eastAsia="ru-RU"/>
+        </w:rPr>
+      </w:pPr>
+      <w:r>
+        <w:rPr>
+          <w:lang w:eastAsia="ru-RU"/>
+        </w:rPr>
+        <w:t>— Раз вы провели такое «большое» расследование, чтобы меня найти, то я вам зачем то нужен, — допивая кофе заметил я, —</w:t>
+      </w:r>
+      <w:r>
+        <w:rPr>
+          <w:lang w:eastAsia="ru-RU"/>
+        </w:rPr>
+        <w:t xml:space="preserve"> </w:t>
+      </w:r>
+      <w:r>
+        <w:rPr>
+          <w:lang w:eastAsia="ru-RU"/>
+        </w:rPr>
+        <w:t>зачем?</w:t>
+      </w:r>
+    </w:p>
+    <w:p>
+      <w:pPr>
+        <w:pStyle w:val="a3"/>
+        <w:rPr>
+          <w:lang w:eastAsia="ru-RU"/>
+        </w:rPr>
+      </w:pPr>
+      <w:r>
+        <w:rPr>
+          <w:lang w:eastAsia="ru-RU"/>
+        </w:rPr>
+        <w:t>— У меня есть к тебе предложение, и, я думаю, ты не захочешь от него отказываться.</w:t>
+      </w:r>
+    </w:p>
+    <w:p>
+      <w:pPr>
+        <w:pStyle w:val="a3"/>
+        <w:rPr>
+          <w:lang w:eastAsia="ru-RU"/>
+        </w:rPr>
+      </w:pPr>
+      <w:r>
+        <w:rPr>
+          <w:lang w:eastAsia="ru-RU"/>
+        </w:rPr>
+        <w:t>— Как пафосно, — удивленно протянул я, — будто мы в боевике 90-х живем.</w:t>
+      </w:r>
+      <w:r>
+        <w:rPr>
+          <w:lang w:eastAsia="ru-RU"/>
+        </w:rPr>
+        <w:t xml:space="preserve"> </w:t>
+      </w:r>
+      <w:r>
+        <w:rPr>
+          <w:lang w:eastAsia="ru-RU"/>
+        </w:rPr>
+        <w:t>Так что за предложение</w:t>
+      </w:r>
+      <w:proofErr w:type="gramStart"/>
+      <w:r>
+        <w:rPr>
+          <w:lang w:eastAsia="ru-RU"/>
+        </w:rPr>
+        <w:t xml:space="preserve">? ––  </w:t>
+      </w:r>
+      <w:proofErr w:type="gramEnd"/>
+      <w:r>
+        <w:rPr>
+          <w:lang w:eastAsia="ru-RU"/>
+        </w:rPr>
+        <w:t>после небольшой паузы уточнил я.</w:t>
+      </w:r>
+    </w:p>
+    <w:p>
+      <w:pPr>
+        <w:pStyle w:val="a3"/>
+        <w:rPr>
+          <w:lang w:eastAsia="ru-RU"/>
+        </w:rPr>
+      </w:pPr>
+      <w:r>
+        <w:rPr>
+          <w:lang w:eastAsia="ru-RU"/>
+        </w:rPr>
+        <w:t>–– Считай что работа. Она ведь тебе нужна?</w:t>
+      </w:r>
+    </w:p>
+    <w:p>
+      <w:pPr>
+        <w:pStyle w:val="a3"/>
+        <w:rPr>
+          <w:lang w:eastAsia="ru-RU"/>
+        </w:rPr>
+      </w:pPr>
+      <w:r>
+        <w:rPr>
+          <w:lang w:eastAsia="ru-RU"/>
+        </w:rPr>
+        <w:t xml:space="preserve">–– Не </w:t>
+      </w:r>
+      <w:r>
+        <w:rPr>
+          <w:lang w:eastAsia="ru-RU"/>
+        </w:rPr>
+        <w:t>особо.</w:t>
+      </w:r>
+      <w:r>
+        <w:rPr>
+          <w:lang w:eastAsia="ru-RU"/>
+        </w:rPr>
+        <w:t xml:space="preserve"> Хотя смотря что за работа, может интересно будет.</w:t>
+      </w:r>
+    </w:p>
+    <w:p>
+      <w:pPr>
+        <w:pStyle w:val="a3"/>
+        <w:rPr>
+          <w:lang w:eastAsia="ru-RU"/>
+        </w:rPr>
+      </w:pPr>
+      <w:r>
+        <w:rPr>
+          <w:lang w:eastAsia="ru-RU"/>
+        </w:rPr>
+        <w:t xml:space="preserve">–– </w:t>
+      </w:r>
+      <w:r>
+        <w:rPr>
+          <w:lang w:eastAsia="ru-RU"/>
+        </w:rPr>
+        <w:t>Работа специфическая. Можно сказать, контроль за персоналом.</w:t>
+      </w:r>
+    </w:p>
+    <w:p>
+      <w:pPr>
+        <w:pStyle w:val="a3"/>
+        <w:rPr>
+          <w:lang w:eastAsia="ru-RU"/>
+        </w:rPr>
+      </w:pPr>
+      <w:r>
+        <w:rPr>
+          <w:lang w:eastAsia="ru-RU"/>
+        </w:rPr>
+        <w:t>–– Не имею опыта</w:t>
+      </w:r>
+      <w:proofErr w:type="gramStart"/>
+      <w:r>
+        <w:rPr>
+          <w:lang w:eastAsia="ru-RU"/>
+        </w:rPr>
+        <w:t xml:space="preserve">. –– </w:t>
+      </w:r>
+      <w:proofErr w:type="gramEnd"/>
+      <w:r>
+        <w:rPr>
+          <w:lang w:eastAsia="ru-RU"/>
+        </w:rPr>
+        <w:t>резко ответил я.</w:t>
+      </w:r>
+    </w:p>
+    <w:p>
+      <w:pPr>
+        <w:pStyle w:val="a3"/>
+        <w:rPr>
+          <w:lang w:eastAsia="ru-RU"/>
+        </w:rPr>
+      </w:pPr>
+      <w:r>
+        <w:rPr>
+          <w:lang w:eastAsia="ru-RU"/>
+        </w:rPr>
+        <w:t>–– Это как раз и хорошо.</w:t>
+      </w:r>
+    </w:p>
+    <w:p>
+      <w:pPr>
+        <w:pStyle w:val="a3"/>
+        <w:rPr>
+          <w:lang w:eastAsia="ru-RU"/>
+        </w:rPr>
+      </w:pPr>
+      <w:r>
+        <w:rPr>
+          <w:lang w:eastAsia="ru-RU"/>
+        </w:rPr>
+        <w:t xml:space="preserve">–– Как минимум странно, но да ладно. </w:t>
+      </w:r>
+      <w:r>
+        <w:rPr>
+          <w:lang w:eastAsia="ru-RU"/>
+        </w:rPr>
+        <w:t>Что конкретно делать?</w:t>
+      </w:r>
+    </w:p>
+    <w:p>
+      <w:pPr>
+        <w:pStyle w:val="a3"/>
+        <w:rPr>
+          <w:lang w:eastAsia="ru-RU"/>
+        </w:rPr>
+      </w:pPr>
+      <w:r>
+        <w:rPr>
+          <w:lang w:eastAsia="ru-RU"/>
+        </w:rPr>
+        <w:t>–– Не могу пока сказать. Задачи слишком специфичные, ты вряд ли поймешь.</w:t>
+      </w:r>
+    </w:p>
+    <w:p>
+      <w:pPr>
+        <w:pStyle w:val="a3"/>
+        <w:rPr>
+          <w:lang w:eastAsia="ru-RU"/>
+        </w:rPr>
+      </w:pPr>
+      <w:r>
+        <w:rPr>
+          <w:lang w:eastAsia="ru-RU"/>
+        </w:rPr>
+        <w:t>–– Допустим. Работодатель?</w:t>
+      </w:r>
+    </w:p>
+    <w:p>
+      <w:pPr>
+        <w:pStyle w:val="a3"/>
+        <w:rPr>
+          <w:lang w:eastAsia="ru-RU"/>
+        </w:rPr>
+      </w:pPr>
+      <w:r>
+        <w:rPr>
+          <w:lang w:eastAsia="ru-RU"/>
+        </w:rPr>
+        <w:t>–– Ты о них не знаешь, но организация влиятельная. Меня Афиной звать, если интересно.</w:t>
+      </w:r>
+    </w:p>
+    <w:p>
+      <w:pPr>
+        <w:pStyle w:val="a3"/>
+        <w:rPr>
+          <w:lang w:eastAsia="ru-RU"/>
+        </w:rPr>
+      </w:pPr>
+      <w:r>
+        <w:rPr>
+          <w:lang w:eastAsia="ru-RU"/>
+        </w:rPr>
+        <w:t>–– Все равно завтра забуду. Зовите Фрин.</w:t>
+      </w:r>
+    </w:p>
+    <w:p>
+      <w:pPr>
+        <w:pStyle w:val="a3"/>
+        <w:rPr>
+          <w:lang w:eastAsia="ru-RU"/>
+        </w:rPr>
+      </w:pPr>
+      <w:r>
+        <w:rPr>
+          <w:lang w:eastAsia="ru-RU"/>
+        </w:rPr>
+        <w:t>–– Прозвище? Почему же не настоящее имя?</w:t>
+      </w:r>
+    </w:p>
+    <w:p>
+      <w:pPr>
+        <w:pStyle w:val="a3"/>
+        <w:rPr>
+          <w:lang w:eastAsia="ru-RU"/>
+        </w:rPr>
+      </w:pPr>
+      <w:r>
+        <w:rPr>
+          <w:lang w:eastAsia="ru-RU"/>
+        </w:rPr>
+        <w:t>–– Сейчас опасно. Да и не скажет оно вам ничего. А кто я такой вы и так, видимо, знаете.</w:t>
+      </w:r>
+    </w:p>
+    <w:p>
+      <w:pPr>
+        <w:pStyle w:val="a3"/>
+        <w:rPr>
+          <w:lang w:eastAsia="ru-RU"/>
+        </w:rPr>
+      </w:pPr>
+      <w:r>
+        <w:rPr>
+          <w:lang w:eastAsia="ru-RU"/>
+        </w:rPr>
+        <w:t>–– Знаем, потому и приглашаем. Но тебе придется пройти тест.</w:t>
+      </w:r>
+    </w:p>
+    <w:p>
+      <w:pPr>
+        <w:pStyle w:val="a3"/>
+        <w:rPr>
+          <w:lang w:eastAsia="ru-RU"/>
+        </w:rPr>
+      </w:pPr>
+      <w:r>
+        <w:rPr>
+          <w:lang w:eastAsia="ru-RU"/>
+        </w:rPr>
+        <w:t>–– Само собой. Что за тест?</w:t>
+      </w:r>
+    </w:p>
+    <w:p>
+      <w:pPr>
+        <w:pStyle w:val="a3"/>
+        <w:rPr>
+          <w:lang w:eastAsia="ru-RU"/>
+        </w:rPr>
+      </w:pPr>
+      <w:r>
+        <w:rPr>
+          <w:lang w:eastAsia="ru-RU"/>
+        </w:rPr>
+        <w:t>–– Своего рода испытание. На психическую стойкость, работа все же стрессовая.</w:t>
+      </w:r>
+    </w:p>
+    <w:p>
+      <w:pPr>
+        <w:pStyle w:val="a3"/>
+        <w:rPr>
+          <w:lang w:eastAsia="ru-RU"/>
+        </w:rPr>
+      </w:pPr>
+      <w:r>
+        <w:rPr>
+          <w:lang w:eastAsia="ru-RU"/>
+        </w:rPr>
+        <w:t>–– Логично. Что ж, пожалуй, стоит попробовать.</w:t>
+      </w:r>
+    </w:p>
+    <w:p>
+      <w:pPr>
+        <w:pStyle w:val="a3"/>
+        <w:rPr>
+          <w:lang w:eastAsia="ru-RU"/>
+        </w:rPr>
+      </w:pPr>
+      <w:r>
+        <w:rPr>
+          <w:lang w:eastAsia="ru-RU"/>
+        </w:rPr>
+        <w:t>–– Верный выбор. Испытание будет через пару недель, мы свяжемся с вами, когда придет время и скажем, где будет проходит</w:t>
+      </w:r>
+      <w:r>
+        <w:rPr>
+          <w:lang w:eastAsia="ru-RU"/>
+        </w:rPr>
+        <w:t>ь</w:t>
+      </w:r>
+      <w:r>
+        <w:rPr>
+          <w:lang w:eastAsia="ru-RU"/>
+        </w:rPr>
+        <w:t xml:space="preserve">. </w:t>
+      </w:r>
+      <w:r>
+        <w:rPr>
+          <w:lang w:eastAsia="ru-RU"/>
+        </w:rPr>
         <w:t>&lt;</w:t>
       </w:r>
       <w:r>
         <w:rPr>
           <w:lang w:eastAsia="ru-RU"/>
         </w:rPr>
-        <w:t>А вы как хотели? Нормальный чело</w:t>
-      </w:r>
-      <w:r>
-        <w:rPr>
-          <w:lang w:eastAsia="ru-RU"/>
-        </w:rPr>
-        <w:t xml:space="preserve">век на это так не отреагирует. </w:t>
-      </w:r>
-      <w:r>
-        <w:rPr>
-          <w:lang w:eastAsia="ru-RU"/>
-        </w:rPr>
-        <w:t>А кто сказал, что я нормальный?&gt;</w:t>
-      </w:r>
-    </w:p>
-    <w:p>
-      <w:pPr>
-        <w:pStyle w:val="a3"/>
-        <w:rPr>
-          <w:lang w:eastAsia="ru-RU"/>
-        </w:rPr>
-      </w:pPr>
-      <w:r>
-        <w:rPr>
-          <w:lang w:eastAsia="ru-RU"/>
-        </w:rPr>
-        <w:t xml:space="preserve">— </w:t>
+        <w:t>В смысле с вами? Я тут вроде один сижу. Или они знают больше, чем нужно. Подозрительно.</w:t>
+      </w:r>
+      <w:r>
+        <w:rPr>
+          <w:lang w:eastAsia="ru-RU"/>
+        </w:rPr>
+        <w:t>&gt;</w:t>
+      </w:r>
+    </w:p>
+    <w:p>
+      <w:pPr>
+        <w:pStyle w:val="a3"/>
+        <w:rPr>
+          <w:lang w:eastAsia="ru-RU"/>
+        </w:rPr>
+      </w:pPr>
+      <w:r>
+        <w:rPr>
+          <w:lang w:eastAsia="ru-RU"/>
+        </w:rPr>
+        <w:lastRenderedPageBreak/>
+        <w:t xml:space="preserve">–– И это я еще скрытный? Ни времени, ни места, ни что за испытание. Да даже нанимателя не сказали. Ужасно подозрительно, будто в </w:t>
+      </w:r>
+      <w:proofErr w:type="spellStart"/>
+      <w:r>
+        <w:rPr>
+          <w:lang w:eastAsia="ru-RU"/>
+        </w:rPr>
+        <w:t>сетевуху</w:t>
+      </w:r>
+      <w:proofErr w:type="spellEnd"/>
+      <w:r>
+        <w:rPr>
+          <w:lang w:eastAsia="ru-RU"/>
+        </w:rPr>
+        <w:t xml:space="preserve"> заманивают.</w:t>
+      </w:r>
+    </w:p>
+    <w:p>
+      <w:pPr>
+        <w:pStyle w:val="a3"/>
+        <w:rPr>
+          <w:lang w:eastAsia="ru-RU"/>
+        </w:rPr>
+      </w:pPr>
+      <w:r>
+        <w:rPr>
+          <w:lang w:eastAsia="ru-RU"/>
+        </w:rPr>
+        <w:t>–– Ой! Меня раскрыли</w:t>
       </w:r>
       <w:proofErr w:type="gramStart"/>
       <w:r>
         <w:rPr>
           <w:lang w:eastAsia="ru-RU"/>
         </w:rPr>
-        <w:t>Может</w:t>
+        <w:t xml:space="preserve">! –– </w:t>
       </w:r>
       <w:proofErr w:type="gramEnd"/>
       <w:r>
         <w:rPr>
           <w:lang w:eastAsia="ru-RU"/>
         </w:rPr>
-        <w:t xml:space="preserve"> перейдем на ты? — предложила она.</w:t>
-      </w:r>
-    </w:p>
-    <w:p>
-      <w:pPr>
-        <w:pStyle w:val="a3"/>
-        <w:rPr>
-          <w:lang w:eastAsia="ru-RU"/>
-        </w:rPr>
-      </w:pPr>
-      <w:r>
-        <w:rPr>
-          <w:lang w:eastAsia="ru-RU"/>
-        </w:rPr>
-        <w:t>Притворяться надоело?</w:t>
-      </w:r>
-    </w:p>
-    <w:p>
-      <w:pPr>
-        <w:pStyle w:val="a3"/>
-        <w:rPr>
-          <w:lang w:eastAsia="ru-RU"/>
-        </w:rPr>
-      </w:pPr>
-      <w:r>
-        <w:rPr>
-          <w:lang w:eastAsia="ru-RU"/>
-        </w:rPr>
-        <w:t xml:space="preserve">— Как хотите, — ответил я, — </w:t>
-      </w:r>
-      <w:r>
-        <w:rPr>
-          <w:lang w:eastAsia="ru-RU"/>
-        </w:rPr>
-        <w:t>мне без разницы</w:t>
-      </w:r>
-      <w:r>
-        <w:rPr>
-          <w:lang w:eastAsia="ru-RU"/>
-        </w:rPr>
-        <w:t>.</w:t>
-      </w:r>
-      <w:r>
-        <w:rPr>
-          <w:lang w:eastAsia="ru-RU"/>
-        </w:rPr>
-        <w:t xml:space="preserve"> </w:t>
-      </w:r>
-      <w:r>
-        <w:rPr>
-          <w:lang w:eastAsia="ru-RU"/>
-        </w:rPr>
-        <w:t xml:space="preserve"> Хотя, должен сказать, это немного подозрительно.</w:t>
-      </w:r>
-    </w:p>
-    <w:p>
-      <w:pPr>
-        <w:pStyle w:val="a3"/>
-        <w:rPr>
-          <w:lang w:eastAsia="ru-RU"/>
-        </w:rPr>
-      </w:pPr>
-      <w:r>
-        <w:rPr>
-          <w:lang w:eastAsia="ru-RU"/>
-        </w:rPr>
-        <w:t xml:space="preserve">— </w:t>
-      </w:r>
-      <w:r>
-        <w:rPr>
-          <w:lang w:eastAsia="ru-RU"/>
-        </w:rPr>
-        <w:t>Б</w:t>
-      </w:r>
-      <w:r>
-        <w:rPr>
-          <w:lang w:eastAsia="ru-RU"/>
-        </w:rPr>
-        <w:t>ез разницы</w:t>
-      </w:r>
-      <w:r>
-        <w:rPr>
-          <w:lang w:eastAsia="ru-RU"/>
-        </w:rPr>
-        <w:t xml:space="preserve">, говоришь. </w:t>
-      </w:r>
-      <w:r>
-        <w:rPr>
-          <w:lang w:eastAsia="ru-RU"/>
-        </w:rPr>
-        <w:t>Не любишь общество?</w:t>
-      </w:r>
-    </w:p>
-    <w:p>
-      <w:pPr>
-        <w:pStyle w:val="a3"/>
-        <w:rPr>
-          <w:lang w:eastAsia="ru-RU"/>
-        </w:rPr>
-      </w:pPr>
-      <w:r>
-        <w:rPr>
-          <w:lang w:eastAsia="ru-RU"/>
-        </w:rPr>
-        <w:t>—</w:t>
-      </w:r>
-      <w:r>
-        <w:rPr>
-          <w:lang w:eastAsia="ru-RU"/>
-        </w:rPr>
-        <w:t xml:space="preserve"> Общество примитивно.</w:t>
-      </w:r>
-    </w:p>
-    <w:p>
-      <w:pPr>
-        <w:pStyle w:val="a3"/>
-        <w:rPr>
-          <w:lang w:eastAsia="ru-RU"/>
-        </w:rPr>
-      </w:pPr>
-      <w:r>
-        <w:rPr>
-          <w:lang w:eastAsia="ru-RU"/>
-        </w:rPr>
-        <w:t>—</w:t>
-      </w:r>
-      <w:r>
-        <w:rPr>
-          <w:lang w:eastAsia="ru-RU"/>
-        </w:rPr>
-        <w:t xml:space="preserve"> Думаешь, что умнее всех? Высокомерно.</w:t>
-      </w:r>
-    </w:p>
-    <w:p>
-      <w:pPr>
-        <w:pStyle w:val="a3"/>
-        <w:rPr>
-          <w:lang w:eastAsia="ru-RU"/>
-        </w:rPr>
-      </w:pPr>
-      <w:r>
-        <w:rPr>
-          <w:lang w:eastAsia="ru-RU"/>
-        </w:rPr>
-        <w:t>—</w:t>
-      </w:r>
-      <w:r>
-        <w:rPr>
-          <w:lang w:eastAsia="ru-RU"/>
-        </w:rPr>
-        <w:t xml:space="preserve"> Не всех. Но большинства, хоть и не хочется признавать.</w:t>
-      </w:r>
-    </w:p>
-    <w:p>
-      <w:pPr>
-        <w:pStyle w:val="a3"/>
-        <w:rPr>
-          <w:lang w:eastAsia="ru-RU"/>
-        </w:rPr>
-      </w:pPr>
-      <w:r>
-        <w:rPr>
-          <w:lang w:eastAsia="ru-RU"/>
-        </w:rPr>
-        <w:t>—</w:t>
-      </w:r>
-      <w:r>
-        <w:rPr>
-          <w:lang w:eastAsia="ru-RU"/>
-        </w:rPr>
-        <w:t xml:space="preserve"> Как так?</w:t>
-      </w:r>
-    </w:p>
-    <w:p>
-      <w:pPr>
-        <w:pStyle w:val="a3"/>
-        <w:rPr>
-          <w:lang w:eastAsia="ru-RU"/>
-        </w:rPr>
-      </w:pPr>
-      <w:r>
-        <w:rPr>
-          <w:lang w:eastAsia="ru-RU"/>
-        </w:rPr>
-        <w:t>—</w:t>
-      </w:r>
-      <w:r>
-        <w:rPr>
-          <w:lang w:eastAsia="ru-RU"/>
-        </w:rPr>
-        <w:t xml:space="preserve"> Научный прогресс сильно обгоняет социальный. Людям проще доверять обществу, а не науке. Мне же – наоборот. «Платон мне друг, но истина дороже».</w:t>
-      </w:r>
-      <w:r>
-        <w:rPr>
-          <w:lang w:eastAsia="ru-RU"/>
-        </w:rPr>
-        <w:t xml:space="preserve"> А так как я не имею «социальных» чувств, то и не цепляюсь за иллюзии.</w:t>
-      </w:r>
-    </w:p>
-    <w:p>
-      <w:pPr>
-        <w:pStyle w:val="a3"/>
-        <w:rPr>
-          <w:lang w:eastAsia="ru-RU"/>
-        </w:rPr>
-      </w:pPr>
-      <w:r>
-        <w:rPr>
-          <w:lang w:eastAsia="ru-RU"/>
-        </w:rPr>
-        <w:t>—</w:t>
-      </w:r>
-      <w:r>
-        <w:rPr>
-          <w:lang w:eastAsia="ru-RU"/>
-        </w:rPr>
-        <w:t xml:space="preserve"> </w:t>
-      </w:r>
-      <w:r>
-        <w:rPr>
-          <w:lang w:eastAsia="ru-RU"/>
-        </w:rPr>
-        <w:t>Что ж, ты действительн</w:t>
-      </w:r>
-      <w:r>
-        <w:rPr>
-          <w:lang w:eastAsia="ru-RU"/>
-        </w:rPr>
-        <w:t xml:space="preserve">о сообразительнее остальных, Джокер — </w:t>
-      </w:r>
-      <w:r>
-        <w:rPr>
-          <w:lang w:eastAsia="ru-RU"/>
-        </w:rPr>
-        <w:t xml:space="preserve">сказала она, изменив тон с </w:t>
+        <w:t xml:space="preserve">саркастично удивилась она. –– Нет, все не настолько плохо. Просто организация… достаточно скрытная, не любит лишний шум. –– мило </w:t>
       </w:r>
       <w:proofErr w:type="gramStart"/>
       <w:r>
         <w:rPr>
           <w:lang w:eastAsia="ru-RU"/>
         </w:rPr>
-        <w:t>вежливо</w:t>
-      </w:r>
-      <w:r>
-        <w:rPr>
-          <w:lang w:eastAsia="ru-RU"/>
-        </w:rPr>
-        <w:t>го</w:t>
+        <w:t>улыбаясь</w:t>
       </w:r>
       <w:proofErr w:type="gramEnd"/>
       <w:r>
         <w:rPr>
           <w:lang w:eastAsia="ru-RU"/>
         </w:rPr>
-        <w:t xml:space="preserve"> </w:t>
-      </w:r>
-      <w:r>
-        <w:rPr>
-          <w:lang w:eastAsia="ru-RU"/>
-        </w:rPr>
-        <w:t>на спокойно-заинтересованный.</w:t>
-      </w:r>
-    </w:p>
-    <w:p>
-      <w:pPr>
-        <w:pStyle w:val="a3"/>
-        <w:rPr>
-          <w:lang w:eastAsia="ru-RU"/>
-        </w:rPr>
-      </w:pPr>
-      <w:r>
-        <w:rPr>
-          <w:lang w:eastAsia="ru-RU"/>
-        </w:rPr>
-        <w:t xml:space="preserve">— </w:t>
-      </w:r>
-      <w:r>
-        <w:rPr>
-          <w:lang w:eastAsia="ru-RU"/>
-        </w:rPr>
-        <w:t>Все же эта кличка прилипла. Ч</w:t>
-      </w:r>
-      <w:r>
-        <w:rPr>
-          <w:lang w:eastAsia="ru-RU"/>
-        </w:rPr>
-        <w:t>то ж, предсказуемо, хотя я надеялся на что-нибудь более изысканное. Я смотрю, вы потрудились обо мне что-то разузнать.</w:t>
-      </w:r>
-    </w:p>
-    <w:p>
-      <w:pPr>
-        <w:pStyle w:val="a3"/>
-        <w:rPr>
-          <w:lang w:eastAsia="ru-RU"/>
-        </w:rPr>
-      </w:pPr>
-      <w:r>
-        <w:rPr>
-          <w:lang w:eastAsia="ru-RU"/>
-        </w:rPr>
-        <w:t>— Можно и так сказать. В свете недавних событий нам стало интересно, кто же смог так сильно возбудить общественность.</w:t>
-      </w:r>
-    </w:p>
-    <w:p>
-      <w:pPr>
-        <w:pStyle w:val="a3"/>
-        <w:rPr>
-          <w:lang w:eastAsia="ru-RU"/>
-        </w:rPr>
-      </w:pPr>
-      <w:r>
-        <w:rPr>
-          <w:lang w:eastAsia="ru-RU"/>
-        </w:rPr>
-        <w:t>— Двусмысленно прозвучало.</w:t>
-      </w:r>
-    </w:p>
-    <w:p>
-      <w:pPr>
-        <w:pStyle w:val="a3"/>
-        <w:rPr>
-          <w:lang w:eastAsia="ru-RU"/>
-        </w:rPr>
-      </w:pPr>
-      <w:r>
-        <w:rPr>
-          <w:lang w:eastAsia="ru-RU"/>
-        </w:rPr>
-        <w:t>— Поискав информацию, мы обнаружили, что виной всем этим волнениям оказался манифест некоего проекта «Утопия». &lt;Она это проигнорировала?&gt;</w:t>
-      </w:r>
-    </w:p>
-    <w:p>
-      <w:pPr>
-        <w:pStyle w:val="a3"/>
-        <w:rPr>
-          <w:lang w:eastAsia="ru-RU"/>
-        </w:rPr>
-      </w:pPr>
-      <w:r>
-        <w:rPr>
-          <w:lang w:eastAsia="ru-RU"/>
-        </w:rPr>
-        <w:t xml:space="preserve">— Это и так было ясно, </w:t>
-      </w:r>
-      <w:r>
-        <w:rPr>
-          <w:lang w:eastAsia="ru-RU"/>
-        </w:rPr>
-        <w:t>я то тут причем?</w:t>
-      </w:r>
-    </w:p>
-    <w:p>
-      <w:pPr>
-        <w:pStyle w:val="a3"/>
-        <w:rPr>
-          <w:lang w:eastAsia="ru-RU"/>
-        </w:rPr>
-      </w:pPr>
-      <w:r>
-        <w:rPr>
-          <w:lang w:eastAsia="ru-RU"/>
-        </w:rPr>
-        <w:t>— Ты этот проект и создал.</w:t>
-      </w:r>
-    </w:p>
-    <w:p>
-      <w:pPr>
-        <w:pStyle w:val="a3"/>
-        <w:rPr>
-          <w:lang w:eastAsia="ru-RU"/>
-        </w:rPr>
-      </w:pPr>
-      <w:r>
-        <w:rPr>
-          <w:lang w:eastAsia="ru-RU"/>
-        </w:rPr>
-        <w:t>— С чего это вы взяли? — спокойным голосом поинтересовался я.</w:t>
-      </w:r>
-    </w:p>
-    <w:p>
-      <w:pPr>
-        <w:pStyle w:val="a3"/>
-        <w:rPr>
-          <w:lang w:eastAsia="ru-RU"/>
-        </w:rPr>
-      </w:pPr>
-      <w:r>
-        <w:rPr>
-          <w:lang w:eastAsia="ru-RU"/>
-        </w:rPr>
-        <w:t xml:space="preserve">— Не умеешь ты </w:t>
-      </w:r>
-      <w:r>
-        <w:rPr>
-          <w:lang w:eastAsia="ru-RU"/>
-        </w:rPr>
-        <w:t xml:space="preserve">заметать следы, — </w:t>
-      </w:r>
-      <w:r>
-        <w:rPr>
-          <w:lang w:eastAsia="ru-RU"/>
-        </w:rPr>
-        <w:t xml:space="preserve"> сказала она</w:t>
-      </w:r>
-      <w:proofErr w:type="gramStart"/>
-      <w:r>
-        <w:rPr>
-          <w:lang w:eastAsia="ru-RU"/>
-        </w:rPr>
-        <w:t>.</w:t>
-      </w:r>
-      <w:proofErr w:type="gramEnd"/>
-      <w:r>
-        <w:rPr>
-          <w:lang w:eastAsia="ru-RU"/>
-        </w:rPr>
-        <w:t xml:space="preserve"> — </w:t>
-      </w:r>
-      <w:proofErr w:type="gramStart"/>
-      <w:r>
-        <w:rPr>
-          <w:lang w:eastAsia="ru-RU"/>
-        </w:rPr>
-        <w:t>о</w:t>
-      </w:r>
-      <w:proofErr w:type="gramEnd"/>
-      <w:r>
-        <w:rPr>
-          <w:lang w:eastAsia="ru-RU"/>
-        </w:rPr>
-        <w:t>тследить, откуда пошел манифест</w:t>
-      </w:r>
-      <w:r>
-        <w:rPr>
-          <w:lang w:eastAsia="ru-RU"/>
-        </w:rPr>
-        <w:t>,</w:t>
-      </w:r>
-      <w:r>
-        <w:rPr>
-          <w:lang w:eastAsia="ru-RU"/>
-        </w:rPr>
-        <w:t xml:space="preserve"> не так и сложно.</w:t>
-      </w:r>
-    </w:p>
-    <w:p>
-      <w:pPr>
-        <w:pStyle w:val="a3"/>
-        <w:rPr>
-          <w:lang w:eastAsia="ru-RU"/>
-        </w:rPr>
-      </w:pPr>
-      <w:r>
-        <w:rPr>
-          <w:lang w:eastAsia="ru-RU"/>
-        </w:rPr>
-        <w:t>— Вы не из Ф… случаем?</w:t>
-      </w:r>
-    </w:p>
-    <w:p>
-      <w:pPr>
-        <w:pStyle w:val="a3"/>
-        <w:rPr>
-          <w:lang w:eastAsia="ru-RU"/>
-        </w:rPr>
-      </w:pPr>
-      <w:r>
-        <w:rPr>
-          <w:lang w:eastAsia="ru-RU"/>
-        </w:rPr>
-        <w:t>— Я? Что ты …</w:t>
-      </w:r>
-    </w:p>
-    <w:p>
-      <w:pPr>
-        <w:pStyle w:val="a3"/>
-        <w:rPr>
-          <w:lang w:eastAsia="ru-RU"/>
-        </w:rPr>
-      </w:pPr>
-      <w:r>
-        <w:rPr>
-          <w:lang w:eastAsia="ru-RU"/>
-        </w:rPr>
-        <w:lastRenderedPageBreak/>
-        <w:t>— Не, если бы были, не разговаривали бы, а сразу под белы рученьки</w:t>
-      </w:r>
-      <w:proofErr w:type="gramStart"/>
-      <w:r>
-        <w:rPr>
-          <w:lang w:eastAsia="ru-RU"/>
-        </w:rPr>
-        <w:t>.</w:t>
-      </w:r>
-      <w:proofErr w:type="gramEnd"/>
-      <w:r>
-        <w:rPr>
-          <w:lang w:eastAsia="ru-RU"/>
-        </w:rPr>
-        <w:t xml:space="preserve"> – </w:t>
-      </w:r>
-      <w:proofErr w:type="gramStart"/>
-      <w:r>
-        <w:rPr>
-          <w:lang w:eastAsia="ru-RU"/>
-        </w:rPr>
-        <w:t>н</w:t>
-      </w:r>
-      <w:proofErr w:type="gramEnd"/>
-      <w:r>
-        <w:rPr>
-          <w:lang w:eastAsia="ru-RU"/>
-        </w:rPr>
-        <w:t>едослушав перебил её я.</w:t>
-      </w:r>
-    </w:p>
-    <w:p>
-      <w:pPr>
-        <w:pStyle w:val="a3"/>
-        <w:rPr>
-          <w:lang w:eastAsia="ru-RU"/>
-        </w:rPr>
-      </w:pPr>
-      <w:r>
-        <w:rPr>
-          <w:lang w:eastAsia="ru-RU"/>
-        </w:rPr>
-        <w:t>— Логично.</w:t>
-      </w:r>
-    </w:p>
-    <w:p>
-      <w:pPr>
-        <w:pStyle w:val="a3"/>
-        <w:rPr>
-          <w:lang w:eastAsia="ru-RU"/>
-        </w:rPr>
-      </w:pPr>
-      <w:r>
-        <w:rPr>
-          <w:lang w:eastAsia="ru-RU"/>
-        </w:rPr>
-        <w:t>— Я и не пытался скрыть, — резко выдохнув заметил я, — в интернете это дело бесполезное.</w:t>
-      </w:r>
-    </w:p>
-    <w:p>
-      <w:pPr>
-        <w:pStyle w:val="a3"/>
-        <w:rPr>
-          <w:lang w:eastAsia="ru-RU"/>
-        </w:rPr>
-      </w:pPr>
-      <w:r>
-        <w:rPr>
-          <w:lang w:eastAsia="ru-RU"/>
-        </w:rPr>
-        <w:t>— Рада, что ты это понимаешь.</w:t>
-      </w:r>
-    </w:p>
-    <w:p>
-      <w:pPr>
-        <w:pStyle w:val="a3"/>
-        <w:rPr>
-          <w:lang w:eastAsia="ru-RU"/>
-        </w:rPr>
-      </w:pPr>
-      <w:r>
-        <w:rPr>
-          <w:lang w:eastAsia="ru-RU"/>
-        </w:rPr>
-        <w:t>— Раз вы провели такое «большое» расследование, чтобы меня найти, то я вам зачем то нужен, — допивая кофе заметил я, —</w:t>
-      </w:r>
-      <w:r>
-        <w:rPr>
-          <w:lang w:eastAsia="ru-RU"/>
-        </w:rPr>
-        <w:t xml:space="preserve"> </w:t>
-      </w:r>
-      <w:r>
-        <w:rPr>
-          <w:lang w:eastAsia="ru-RU"/>
-        </w:rPr>
-        <w:t>зачем?</w:t>
-      </w:r>
-    </w:p>
-    <w:p>
-      <w:pPr>
-        <w:pStyle w:val="a3"/>
-        <w:rPr>
-          <w:lang w:eastAsia="ru-RU"/>
-        </w:rPr>
-      </w:pPr>
-      <w:r>
-        <w:rPr>
-          <w:lang w:eastAsia="ru-RU"/>
-        </w:rPr>
-        <w:t>— У меня есть к тебе предложение, и, я думаю, ты не захочешь от него отказываться.</w:t>
-      </w:r>
-    </w:p>
-    <w:p>
-      <w:pPr>
-        <w:pStyle w:val="a3"/>
-        <w:rPr>
-          <w:lang w:eastAsia="ru-RU"/>
-        </w:rPr>
-      </w:pPr>
-      <w:r>
-        <w:rPr>
-          <w:lang w:eastAsia="ru-RU"/>
-        </w:rPr>
-        <w:t>— Как пафосно, — удивленно протянул я, — будто мы в боевике 90-х живем.</w:t>
-      </w:r>
-      <w:r>
-        <w:rPr>
-          <w:lang w:eastAsia="ru-RU"/>
-        </w:rPr>
-        <w:t xml:space="preserve"> </w:t>
-      </w:r>
-      <w:r>
-        <w:rPr>
-          <w:lang w:eastAsia="ru-RU"/>
-        </w:rPr>
-        <w:t>Так что за предложение</w:t>
-      </w:r>
-      <w:proofErr w:type="gramStart"/>
-      <w:r>
-        <w:rPr>
-          <w:lang w:eastAsia="ru-RU"/>
-        </w:rPr>
-        <w:t xml:space="preserve">? ––  </w:t>
-      </w:r>
-      <w:proofErr w:type="gramEnd"/>
-      <w:r>
-        <w:rPr>
-          <w:lang w:eastAsia="ru-RU"/>
-        </w:rPr>
-        <w:t>после небольшой паузы уточнил я.</w:t>
-      </w:r>
-    </w:p>
-    <w:p>
-      <w:pPr>
-        <w:pStyle w:val="a3"/>
-        <w:rPr>
-          <w:lang w:eastAsia="ru-RU"/>
-        </w:rPr>
-      </w:pPr>
-      <w:r>
-        <w:rPr>
-          <w:lang w:eastAsia="ru-RU"/>
-        </w:rPr>
-        <w:t>–– Считай что работа. Она ведь тебе нужна?</w:t>
-      </w:r>
-    </w:p>
-    <w:p>
-      <w:pPr>
-        <w:pStyle w:val="a3"/>
-        <w:rPr>
-          <w:lang w:eastAsia="ru-RU"/>
-        </w:rPr>
-      </w:pPr>
-      <w:r>
-        <w:rPr>
-          <w:lang w:eastAsia="ru-RU"/>
-        </w:rPr>
-        <w:t xml:space="preserve">–– Не </w:t>
-      </w:r>
-      <w:r>
-        <w:rPr>
-          <w:lang w:eastAsia="ru-RU"/>
-        </w:rPr>
-        <w:t>особо.</w:t>
-      </w:r>
-      <w:r>
-        <w:rPr>
-          <w:lang w:eastAsia="ru-RU"/>
-        </w:rPr>
-        <w:t xml:space="preserve"> Хотя смотря что за работа, может интересно будет.</w:t>
-      </w:r>
-    </w:p>
-    <w:p>
-      <w:pPr>
-        <w:pStyle w:val="a3"/>
-        <w:rPr>
-          <w:lang w:eastAsia="ru-RU"/>
-        </w:rPr>
-      </w:pPr>
-      <w:r>
-        <w:rPr>
-          <w:lang w:eastAsia="ru-RU"/>
-        </w:rPr>
-        <w:t xml:space="preserve">–– </w:t>
-      </w:r>
-      <w:r>
-        <w:rPr>
-          <w:lang w:eastAsia="ru-RU"/>
-        </w:rPr>
-        <w:t>Работа специфическая. Можно сказать, контроль за персоналом.</w:t>
-      </w:r>
-    </w:p>
-    <w:p>
-      <w:pPr>
-        <w:pStyle w:val="a3"/>
-        <w:rPr>
-          <w:lang w:eastAsia="ru-RU"/>
-        </w:rPr>
-      </w:pPr>
-      <w:r>
-        <w:rPr>
-          <w:lang w:eastAsia="ru-RU"/>
-        </w:rPr>
-        <w:t>–– Не имею опыта</w:t>
-      </w:r>
-      <w:proofErr w:type="gramStart"/>
-      <w:r>
-        <w:rPr>
-          <w:lang w:eastAsia="ru-RU"/>
-        </w:rPr>
-        <w:t xml:space="preserve">. –– </w:t>
-      </w:r>
-      <w:proofErr w:type="gramEnd"/>
-      <w:r>
-        <w:rPr>
-          <w:lang w:eastAsia="ru-RU"/>
-        </w:rPr>
-        <w:t>резко ответил я.</w:t>
-      </w:r>
-    </w:p>
-    <w:p>
-      <w:pPr>
-        <w:pStyle w:val="a3"/>
-        <w:rPr>
-          <w:lang w:eastAsia="ru-RU"/>
-        </w:rPr>
-      </w:pPr>
-      <w:r>
-        <w:rPr>
-          <w:lang w:eastAsia="ru-RU"/>
-        </w:rPr>
-        <w:t>–– Это как раз и хорошо.</w:t>
-      </w:r>
-    </w:p>
-    <w:p>
-      <w:pPr>
-        <w:pStyle w:val="a3"/>
-        <w:rPr>
-          <w:lang w:eastAsia="ru-RU"/>
-        </w:rPr>
-      </w:pPr>
-      <w:r>
-        <w:rPr>
-          <w:lang w:eastAsia="ru-RU"/>
-        </w:rPr>
-        <w:t xml:space="preserve">–– Как минимум странно, но да ладно. </w:t>
-      </w:r>
-      <w:r>
-        <w:rPr>
-          <w:lang w:eastAsia="ru-RU"/>
-        </w:rPr>
-        <w:t>Что конкретно делать?</w:t>
-      </w:r>
-    </w:p>
-    <w:p>
-      <w:pPr>
-        <w:pStyle w:val="a3"/>
-        <w:rPr>
-          <w:lang w:eastAsia="ru-RU"/>
-        </w:rPr>
-      </w:pPr>
-      <w:r>
-        <w:rPr>
-          <w:lang w:eastAsia="ru-RU"/>
-        </w:rPr>
-        <w:t>–– Не могу пока сказать. Задачи слишком специфичные, ты вряд ли поймешь.</w:t>
-      </w:r>
-    </w:p>
-    <w:p>
-      <w:pPr>
-        <w:pStyle w:val="a3"/>
-        <w:rPr>
-          <w:lang w:eastAsia="ru-RU"/>
-        </w:rPr>
-      </w:pPr>
-      <w:r>
-        <w:rPr>
-          <w:lang w:eastAsia="ru-RU"/>
-        </w:rPr>
-        <w:t>–– Допустим. Работодатель?</w:t>
-      </w:r>
-    </w:p>
-    <w:p>
-      <w:pPr>
-        <w:pStyle w:val="a3"/>
-        <w:rPr>
-          <w:lang w:eastAsia="ru-RU"/>
-        </w:rPr>
-      </w:pPr>
-      <w:r>
-        <w:rPr>
-          <w:lang w:eastAsia="ru-RU"/>
-        </w:rPr>
-        <w:t>–– Ты о них не знаешь, но организация влиятельная. Меня Афиной звать, если интересно.</w:t>
-      </w:r>
-    </w:p>
-    <w:p>
-      <w:pPr>
-        <w:pStyle w:val="a3"/>
-        <w:rPr>
-          <w:lang w:eastAsia="ru-RU"/>
-        </w:rPr>
-      </w:pPr>
-      <w:r>
-        <w:rPr>
-          <w:lang w:eastAsia="ru-RU"/>
-        </w:rPr>
-        <w:t>–– Все равно завтра забуду. Зовите Фрин.</w:t>
-      </w:r>
-    </w:p>
-    <w:p>
-      <w:pPr>
-        <w:pStyle w:val="a3"/>
-        <w:rPr>
-          <w:lang w:eastAsia="ru-RU"/>
-        </w:rPr>
-      </w:pPr>
-      <w:r>
-        <w:rPr>
-          <w:lang w:eastAsia="ru-RU"/>
-        </w:rPr>
-        <w:t>–– Прозвище? Почему же не настоящее имя?</w:t>
-      </w:r>
-    </w:p>
-    <w:p>
-      <w:pPr>
-        <w:pStyle w:val="a3"/>
-        <w:rPr>
-          <w:lang w:eastAsia="ru-RU"/>
-        </w:rPr>
-      </w:pPr>
-      <w:r>
-        <w:rPr>
-          <w:lang w:eastAsia="ru-RU"/>
-        </w:rPr>
-        <w:t>–– Сейчас опасно. Да и не скажет оно вам ничего. А кто я такой вы и так, видимо, знаете.</w:t>
-      </w:r>
-    </w:p>
-    <w:p>
-      <w:pPr>
-        <w:pStyle w:val="a3"/>
-        <w:rPr>
-          <w:lang w:eastAsia="ru-RU"/>
-        </w:rPr>
-      </w:pPr>
-      <w:r>
-        <w:rPr>
-          <w:lang w:eastAsia="ru-RU"/>
-        </w:rPr>
-        <w:t>–– Знаем, потому и приглашаем. Но тебе придется пройти тест.</w:t>
-      </w:r>
-    </w:p>
-    <w:p>
-      <w:pPr>
-        <w:pStyle w:val="a3"/>
-        <w:rPr>
-          <w:lang w:eastAsia="ru-RU"/>
-        </w:rPr>
-      </w:pPr>
-      <w:r>
-        <w:rPr>
-          <w:lang w:eastAsia="ru-RU"/>
-        </w:rPr>
-        <w:t>–– Само собой. Что за тест?</w:t>
-      </w:r>
-    </w:p>
-    <w:p>
-      <w:pPr>
-        <w:pStyle w:val="a3"/>
-        <w:rPr>
-          <w:lang w:eastAsia="ru-RU"/>
-        </w:rPr>
-      </w:pPr>
-      <w:r>
-        <w:rPr>
-          <w:lang w:eastAsia="ru-RU"/>
-        </w:rPr>
-        <w:t>–– Своего рода испытание. На психическую стойкость, работа все же стрессовая.</w:t>
-      </w:r>
-    </w:p>
-    <w:p>
-      <w:pPr>
-        <w:pStyle w:val="a3"/>
-        <w:rPr>
-          <w:lang w:eastAsia="ru-RU"/>
-        </w:rPr>
-      </w:pPr>
-      <w:r>
-        <w:rPr>
-          <w:lang w:eastAsia="ru-RU"/>
-        </w:rPr>
-        <w:t>–– Логично. Что ж, пожалуй, стоит попробовать.</w:t>
-      </w:r>
-    </w:p>
-    <w:p>
-      <w:pPr>
-        <w:pStyle w:val="a3"/>
-        <w:rPr>
-          <w:lang w:eastAsia="ru-RU"/>
-        </w:rPr>
-      </w:pPr>
-      <w:r>
-        <w:rPr>
-          <w:lang w:eastAsia="ru-RU"/>
-        </w:rPr>
-        <w:t xml:space="preserve">–– Верный выбор. Испытание будет через пару недель, мы свяжемся с вами, когда придет время и скажем, где </w:t>
-      </w:r>
-      <w:proofErr w:type="gramStart"/>
-      <w:r>
-        <w:rPr>
-          <w:lang w:eastAsia="ru-RU"/>
-        </w:rPr>
-        <w:t>будет</w:t>
-      </w:r>
-      <w:proofErr w:type="gramEnd"/>
-      <w:r>
-        <w:rPr>
-          <w:lang w:eastAsia="ru-RU"/>
-        </w:rPr>
-        <w:t xml:space="preserve"> проходит. </w:t>
-      </w:r>
-      <w:r>
-        <w:rPr>
-          <w:lang w:eastAsia="ru-RU"/>
-        </w:rPr>
-        <w:t>&lt;</w:t>
-      </w:r>
-      <w:r>
-        <w:rPr>
-          <w:lang w:eastAsia="ru-RU"/>
-        </w:rPr>
-        <w:t>В смысле с вами? Я тут вроде один сижу. Или они знают больше, чем нужно. Подозрительно.</w:t>
-      </w:r>
-      <w:r>
-        <w:rPr>
-          <w:lang w:eastAsia="ru-RU"/>
-        </w:rPr>
-        <w:t>&gt;</w:t>
-      </w:r>
-    </w:p>
-    <w:p>
-      <w:pPr>
-        <w:pStyle w:val="a3"/>
-        <w:rPr>
-          <w:lang w:eastAsia="ru-RU"/>
-        </w:rPr>
-      </w:pPr>
-      <w:r>
-        <w:rPr>
-          <w:lang w:eastAsia="ru-RU"/>
-        </w:rPr>
-        <w:t xml:space="preserve">–– И это я еще скрытный? Ни времени, ни места, ни что за испытание. Да даже нанимателя не сказали. Ужасно подозрительно, будто в </w:t>
-      </w:r>
-      <w:proofErr w:type="spellStart"/>
-      <w:r>
-        <w:rPr>
-          <w:lang w:eastAsia="ru-RU"/>
-        </w:rPr>
-        <w:t>сетевуху</w:t>
-      </w:r>
-      <w:proofErr w:type="spellEnd"/>
-      <w:r>
-        <w:rPr>
-          <w:lang w:eastAsia="ru-RU"/>
-        </w:rPr>
-        <w:t xml:space="preserve"> заманивают.</w:t>
-      </w:r>
-    </w:p>
-    <w:p>
-      <w:pPr>
-        <w:pStyle w:val="a3"/>
-        <w:rPr>
-          <w:lang w:eastAsia="ru-RU"/>
-        </w:rPr>
-      </w:pPr>
-      <w:r>
-        <w:rPr>
-          <w:lang w:eastAsia="ru-RU"/>
-        </w:rPr>
-        <w:t>–– Ой! Меня раскрыли</w:t>
-      </w:r>
-      <w:proofErr w:type="gramStart"/>
-      <w:r>
-        <w:rPr>
-          <w:lang w:eastAsia="ru-RU"/>
-        </w:rPr>
-        <w:t xml:space="preserve">! –– </w:t>
-      </w:r>
-      <w:proofErr w:type="gramEnd"/>
-      <w:r>
-        <w:rPr>
-          <w:lang w:eastAsia="ru-RU"/>
-        </w:rPr>
-        <w:t xml:space="preserve">саркастично удивилась она. –– Нет, все не настолько плохо. Просто организация… достаточно скрытная, не любит лишний шум. –– мило </w:t>
-      </w:r>
-      <w:proofErr w:type="gramStart"/>
-      <w:r>
-        <w:rPr>
-          <w:lang w:eastAsia="ru-RU"/>
-        </w:rPr>
-        <w:t>улыбаясь</w:t>
-      </w:r>
-      <w:proofErr w:type="gramEnd"/>
-      <w:r>
-        <w:rPr>
-          <w:lang w:eastAsia="ru-RU"/>
-        </w:rPr>
         <w:t xml:space="preserve"> ответила Афина.</w:t>
       </w:r>
     </w:p>
@@ -2324,7 +2424,6 @@
         <w:rPr>
           <w:lang w:eastAsia="ru-RU"/>
         </w:rPr>
-        <w:lastRenderedPageBreak/>
         <w:t xml:space="preserve">–– </w:t>
       </w:r>
       <w:r>
@@ -2561,7 +2660,7 @@
         <w:rPr>
           <w:lang w:eastAsia="ru-RU"/>
         </w:rPr>
-        <w:t>1</w:t>
+        <w:t>2</w:t>
       </w:r>
       <w:r>
         <w:rPr>
@@ -2599,7 +2698,33 @@
         <w:rPr>
           <w:lang w:eastAsia="ru-RU"/>
         </w:rPr>
-        <w:t xml:space="preserve">23 июля… Обычный день… Превратившийся в бойню. Последние года обстановка была и так довольно напряженной, но последние пару месяцев все как с цепи сорвались. Бешеный принтер запрещает всё, что можно и нельзя. Народ беднеет со скоростью пули. Уже неплохие условия для бунта, не правда ли? Но они пошли дальше… И запретили выезда за границу без разрешения. Интернет пытались отключить от глобальной сети. ЖЕЛЕЗНЫЙ ЗАНОВЕС! Что-то это мне напоминает… Идеальные условия. Народ и начал активно протестовать. Заканчивалось оно тем же, чем и обычно, просто повторялось чаще. Ситуация патовая. Народ не может </w:t>
+        <w:t>23 июля… Обычный день… Превратившийся в бойню. Последние года обстановка была и так довольно напряженной, но последние пару месяцев все как с цепи сорвались. Бешеный принтер запрещает всё, что можно и нельзя. Народ беднеет со скоростью пули. Уже неплохие условия для бунта, не правда ли? Но они пошли дальше</w:t>
+      </w:r>
+      <w:proofErr w:type="gramStart"/>
+      <w:r>
+        <w:rPr>
+          <w:lang w:eastAsia="ru-RU"/>
+        </w:rPr>
+        <w:t>… И</w:t>
+      </w:r>
+      <w:proofErr w:type="gramEnd"/>
+      <w:r>
+        <w:rPr>
+          <w:lang w:eastAsia="ru-RU"/>
+        </w:rPr>
+        <w:t xml:space="preserve"> запре</w:t>
+      </w:r>
+      <w:r>
+        <w:rPr>
+          <w:lang w:eastAsia="ru-RU"/>
+        </w:rPr>
+        <w:t>тили выезд</w:t>
+      </w:r>
+      <w:r>
+        <w:rPr>
+          <w:lang w:eastAsia="ru-RU"/>
+        </w:rPr>
+        <w:t xml:space="preserve"> за границу без разрешения. Интернет пытались отключить от глобальной сети. ЖЕЛЕЗНЫЙ ЗАНОВЕС! Что-то это мне напоминает… Идеальные условия. Народ и начал активно протестовать. Заканчивалось оно тем же, чем и обычно, просто повторялось чаще. Ситуация патовая. Народ не может </w:t>
       </w:r>
       <w:proofErr w:type="spellStart"/>
       <w:r>
@@ -2669,7 +2794,14 @@
         <w:rPr>
           <w:lang w:eastAsia="ru-RU"/>
         </w:rPr>
-        <w:t xml:space="preserve">: не помогло&gt;, он выкинул её в интернет с разных </w:t>
+        <w:t xml:space="preserve">: не помогло&gt;, он выкинул её в интернет с </w:t>
+      </w:r>
+      <w:r>
+        <w:rPr>
+          <w:lang w:eastAsia="ru-RU"/>
+        </w:rPr>
+        <w:lastRenderedPageBreak/>
+        <w:t xml:space="preserve">разных </w:t>
       </w:r>
       <w:proofErr w:type="spellStart"/>
       <w:r>
@@ -2711,14 +2843,7 @@
         <w:rPr>
           <w:lang w:eastAsia="ru-RU"/>
         </w:rPr>
-        <w:t xml:space="preserve"> применять. У нас народец не робкого десятка, как один выражается, в нашем районе филиал 90-х. Народ </w:t>
-      </w:r>
-      <w:r>
-        <w:rPr>
-          <w:lang w:eastAsia="ru-RU"/>
-        </w:rPr>
-        <w:lastRenderedPageBreak/>
-        <w:t>вооруженный и строптивый. И вот власти решили нас укротить. Двух зайцев: и от проблемных людей избавиться, и остальных запугать. Вот что из этого вышло.</w:t>
+        <w:t xml:space="preserve"> применять. У нас народец не робкого десятка, как один выражается, в нашем районе филиал 90-х. Народ вооруженный и строптивый. И вот власти решили нас укротить. Двух зайцев: и от проблемных людей избавиться, и остальных запугать. Вот что из этого вышло.</w:t>
       </w:r>
     </w:p>
     <w:p>
@@ -2826,21 +2951,21 @@
           <w:b/>
           <w:lang w:val="en-US" w:eastAsia="ru-RU"/>
         </w:rPr>
-        <w:t>BFG</w:t>
+        <w:t>Rip</w:t>
       </w:r>
       <w:r>
         <w:rPr>
           <w:b/>
           <w:lang w:eastAsia="ru-RU"/>
         </w:rPr>
-        <w:t xml:space="preserve"> </w:t>
+        <w:t xml:space="preserve"> &amp; </w:t>
       </w:r>
       <w:r>
         <w:rPr>
           <w:b/>
           <w:lang w:val="en-US" w:eastAsia="ru-RU"/>
         </w:rPr>
-        <w:t>Division</w:t>
+        <w:t>Tear</w:t>
       </w:r>
       <w:r>
         <w:rPr>
@@ -3080,14 +3205,14 @@
         <w:rPr>
           <w:lang w:eastAsia="ru-RU"/>
         </w:rPr>
-        <w:t xml:space="preserve"> маму за другую ногу. Ему не повезло так же, как и первому. Резким ударом с колена он лишился головы. Размозжил, как арбуз. Осталось двое. Следующим был урод, державший маму за правую руку. Он, к этому времени, успел подняться. Зря. Схватив его правой рукой за плечо, я ударил левой в область сердца. Но настолько сильно, что буквально пробил </w:t>
+        <w:t xml:space="preserve"> маму за другую ногу. Ему не повезло так </w:t>
       </w:r>
       <w:r>
         <w:rPr>
           <w:lang w:eastAsia="ru-RU"/>
         </w:rPr>
         <w:lastRenderedPageBreak/>
-        <w:t>грудную клетку насквозь. Уничтожив по пути следования кулака сердце, кусок желудка и кусок легкого. И естественно все ребра, что были на пути. Последний смертник, увидев все это, попросту замер от страха</w:t>
+        <w:t>же, как и первому. Резким ударом с колена он лишился головы. Размозжил, как арбуз. Осталось двое. Следующим был урод, державший маму за правую руку. Он, к этому времени, успел подняться. Зря. Схватив его правой рукой за плечо, я ударил левой в область сердца. Но настолько сильно, что буквально пробил грудную клетку насквозь. Уничтожив по пути следования кулака сердце, кусок желудка и кусок легкого. И естественно все ребра, что были на пути. Последний смертник, увидев все это, попросту замер от страха</w:t>
       </w:r>
       <w:proofErr w:type="gramStart"/>
       <w:r>
@@ -5439,7 +5564,6 @@
       <w:pPr>
         <w:pStyle w:val="a3"/>
       </w:pPr>
-      <w:bookmarkStart w:id="0" w:name="_GoBack"/>
       <w:r>
         <w:t>– А второй проверять не будем?</w:t>
       </w:r>
@@ -5516,17 +5640,30 @@
     <w:p>
       <w:pPr>
         <w:pStyle w:val="a3"/>
-      </w:pPr>
-      <w:r>
+        <w:rPr>
+          <w:lang w:val="en-US"/>
+        </w:rPr>
+      </w:pPr>
+      <w:proofErr w:type="gramStart"/>
+      <w:r>
+        <w:rPr>
+          <w:lang w:val="en-US"/>
+        </w:rPr>
         <w:t>–</w:t>
       </w:r>
       <w:r>
+        <w:rPr>
+          <w:lang w:val="en-US"/>
+        </w:rPr>
         <w:t>&lt;</w:t>
       </w:r>
       <w:r>
         <w:t>кивает</w:t>
       </w:r>
       <w:r>
+        <w:rPr>
+          <w:lang w:val="en-US"/>
+        </w:rPr>
         <w:t xml:space="preserve">&gt; </w:t>
       </w:r>
       <w:r>
@@ -5536,6 +5673,9 @@
         <w:t>Welcome</w:t>
       </w:r>
       <w:r>
+        <w:rPr>
+          <w:lang w:val="en-US"/>
+        </w:rPr>
         <w:t xml:space="preserve"> </w:t>
       </w:r>
       <w:r>
@@ -5545,6 +5685,9 @@
         <w:t>to</w:t>
       </w:r>
       <w:r>
+        <w:rPr>
+          <w:lang w:val="en-US"/>
+        </w:rPr>
         <w:t xml:space="preserve"> </w:t>
       </w:r>
       <w:r>
@@ -5554,6 +5697,9 @@
         <w:t>the</w:t>
       </w:r>
       <w:r>
+        <w:rPr>
+          <w:lang w:val="en-US"/>
+        </w:rPr>
         <w:t xml:space="preserve"> </w:t>
       </w:r>
       <w:r>
@@ -5563,9 +5709,16 @@
         <w:t>Warzone</w:t>
       </w:r>
       <w:r>
+        <w:rPr>
+          <w:lang w:val="en-US"/>
+        </w:rPr>
         <w:t>.</w:t>
       </w:r>
-      <w:r>
+      <w:proofErr w:type="gramEnd"/>
+      <w:r>
+        <w:rPr>
+          <w:lang w:val="en-US"/>
+        </w:rPr>
         <w:t xml:space="preserve"> </w:t>
       </w:r>
       <w:proofErr w:type="gramStart"/>
@@ -5582,6 +5735,9 @@
         <w:t>rater</w:t>
       </w:r>
       <w:r>
+        <w:rPr>
+          <w:lang w:val="en-US"/>
+        </w:rPr>
         <w:t xml:space="preserve"> </w:t>
       </w:r>
       <w:r>
@@ -5591,6 +5747,9 @@
         <w:t>meus</w:t>
       </w:r>
       <w:r>
+        <w:rPr>
+          <w:lang w:val="en-US"/>
+        </w:rPr>
         <w:t xml:space="preserve"> </w:t>
       </w:r>
       <w:proofErr w:type="spellStart"/>
@@ -5602,6 +5761,9 @@
       </w:r>
       <w:proofErr w:type="spellEnd"/>
       <w:r>
+        <w:rPr>
+          <w:lang w:val="en-US"/>
+        </w:rPr>
         <w:t xml:space="preserve"> </w:t>
       </w:r>
       <w:proofErr w:type="spellStart"/>
@@ -5613,24 +5775,72 @@
       </w:r>
       <w:proofErr w:type="spellEnd"/>
       <w:r>
+        <w:rPr>
+          <w:lang w:val="en-US"/>
+        </w:rPr>
         <w:t>?</w:t>
       </w:r>
       <w:proofErr w:type="gramEnd"/>
       <w:r>
+        <w:rPr>
+          <w:lang w:val="en-US"/>
+        </w:rPr>
         <w:t xml:space="preserve"> </w:t>
       </w:r>
       <w:r>
+        <w:rPr>
+          <w:lang w:val="en-US"/>
+        </w:rPr>
         <w:t>(</w:t>
       </w:r>
-      <w:r>
-        <w:t>ты готов, брат мой?)</w:t>
-      </w:r>
-    </w:p>
-    <w:p>
-      <w:pPr>
-        <w:pStyle w:val="a3"/>
-      </w:pPr>
-      <w:r>
+      <w:proofErr w:type="gramStart"/>
+      <w:r>
+        <w:t>ты</w:t>
+      </w:r>
+      <w:proofErr w:type="gramEnd"/>
+      <w:r>
+        <w:rPr>
+          <w:lang w:val="en-US"/>
+        </w:rPr>
+        <w:t xml:space="preserve"> </w:t>
+      </w:r>
+      <w:r>
+        <w:t>готов</w:t>
+      </w:r>
+      <w:r>
+        <w:rPr>
+          <w:lang w:val="en-US"/>
+        </w:rPr>
+        <w:t xml:space="preserve">, </w:t>
+      </w:r>
+      <w:r>
+        <w:t>брат</w:t>
+      </w:r>
+      <w:r>
+        <w:rPr>
+          <w:lang w:val="en-US"/>
+        </w:rPr>
+        <w:t xml:space="preserve"> </w:t>
+      </w:r>
+      <w:r>
+        <w:t>мой</w:t>
+      </w:r>
+      <w:r>
+        <w:rPr>
+          <w:lang w:val="en-US"/>
+        </w:rPr>
+        <w:t>?)</w:t>
+      </w:r>
+    </w:p>
+    <w:p>
+      <w:pPr>
+        <w:pStyle w:val="a3"/>
+      </w:pPr>
+      <w:proofErr w:type="gramStart"/>
+      <w:r>
+        <w:rPr>
+          <w:lang w:val="en-US"/>
+        </w:rPr>
         <w:t xml:space="preserve">– </w:t>
       </w:r>
       <w:proofErr w:type="spellStart"/>
@@ -5642,6 +5852,9 @@
       </w:r>
       <w:proofErr w:type="spellEnd"/>
       <w:r>
+        <w:rPr>
+          <w:lang w:val="en-US"/>
+        </w:rPr>
         <w:t xml:space="preserve"> </w:t>
       </w:r>
       <w:r>
@@ -5651,6 +5864,9 @@
         <w:t>από</w:t>
       </w:r>
       <w:r>
+        <w:rPr>
+          <w:lang w:val="en-US"/>
+        </w:rPr>
         <w:t xml:space="preserve"> </w:t>
       </w:r>
       <w:proofErr w:type="spellStart"/>
@@ -5662,6 +5878,9 @@
       </w:r>
       <w:proofErr w:type="spellEnd"/>
       <w:r>
+        <w:rPr>
+          <w:lang w:val="en-US"/>
+        </w:rPr>
         <w:t xml:space="preserve"> </w:t>
       </w:r>
       <w:proofErr w:type="spellStart"/>
@@ -5673,6 +5892,9 @@
       </w:r>
       <w:proofErr w:type="spellEnd"/>
       <w:r>
+        <w:rPr>
+          <w:lang w:val="en-US"/>
+        </w:rPr>
         <w:t xml:space="preserve">, </w:t>
       </w:r>
       <w:r>
@@ -5690,7 +5912,20 @@
       </w:r>
       <w:proofErr w:type="spellEnd"/>
       <w:r>
-        <w:t>. (готов с рождения</w:t>
+        <w:rPr>
+          <w:lang w:val="en-US"/>
+        </w:rPr>
+        <w:t>.</w:t>
+      </w:r>
+      <w:proofErr w:type="gramEnd"/>
+      <w:r>
+        <w:rPr>
+          <w:lang w:val="en-US"/>
+        </w:rPr>
+        <w:t xml:space="preserve"> </w:t>
+      </w:r>
+      <w:r>
+        <w:t>(готов с рождения</w:t>
       </w:r>
       <w:r>
         <w:t>, брат</w:t>
@@ -5707,7 +5942,6 @@
         <w:t>– Засчитано, идем.</w:t>
       </w:r>
     </w:p>
-    <w:bookmarkEnd w:id="0"/>
     <w:p>
       <w:pPr>
         <w:pStyle w:val="a3"/>
